--- a/powerlifting/powerlifting_classificationKey.docx
+++ b/powerlifting/powerlifting_classificationKey.docx
@@ -1,6 +1,6 @@
 
 <file path=word/document.xml><?xml version="1.0" encoding="utf-8"?>
-<w:document xmlns:wpc="http://schemas.microsoft.com/office/word/2010/wordprocessingCanvas" xmlns:cx="http://schemas.microsoft.com/office/drawing/2014/chartex" xmlns:cx1="http://schemas.microsoft.com/office/drawing/2015/9/8/chartex" xmlns:cx2="http://schemas.microsoft.com/office/drawing/2015/10/21/chartex" xmlns:cx3="http://schemas.microsoft.com/office/drawing/2016/5/9/chartex" xmlns:cx4="http://schemas.microsoft.com/office/drawing/2016/5/10/chartex" xmlns:cx5="http://schemas.microsoft.com/office/drawing/2016/5/11/chartex" xmlns:cx6="http://schemas.microsoft.com/office/drawing/2016/5/12/chartex" xmlns:cx7="http://schemas.microsoft.com/office/drawing/2016/5/13/chartex" xmlns:cx8="http://schemas.microsoft.com/office/drawing/2016/5/14/chartex" xmlns:mc="http://schemas.openxmlformats.org/markup-compatibility/2006" xmlns:aink="http://schemas.microsoft.com/office/drawing/2016/ink" xmlns:am3d="http://schemas.microsoft.com/office/drawing/2017/model3d" xmlns:o="urn:schemas-microsoft-com:office:office" xmlns:r="http://schemas.openxmlformats.org/officeDocument/2006/relationships" xmlns:m="http://schemas.openxmlformats.org/officeDocument/2006/math" xmlns:v="urn:schemas-microsoft-com:vml" xmlns:wp14="http://schemas.microsoft.com/office/word/2010/wordprocessingDrawing" xmlns:wp="http://schemas.openxmlformats.org/drawingml/2006/wordprocessingDrawing" xmlns:w10="urn:schemas-microsoft-com:office:word" xmlns:w="http://schemas.openxmlformats.org/wordprocessingml/2006/main" xmlns:w14="http://schemas.microsoft.com/office/word/2010/wordml" xmlns:w15="http://schemas.microsoft.com/office/word/2012/wordml" xmlns:w16cid="http://schemas.microsoft.com/office/word/2016/wordml/cid" xmlns:w16se="http://schemas.microsoft.com/office/word/2015/wordml/symex" xmlns:wpg="http://schemas.microsoft.com/office/word/2010/wordprocessingGroup" xmlns:wpi="http://schemas.microsoft.com/office/word/2010/wordprocessingInk" xmlns:wne="http://schemas.microsoft.com/office/word/2006/wordml" xmlns:wps="http://schemas.microsoft.com/office/word/2010/wordprocessingShape" mc:Ignorable="w14 w15 w16se w16cid wp14">
+<w:document xmlns:wpc="http://schemas.microsoft.com/office/word/2010/wordprocessingCanvas" xmlns:cx="http://schemas.microsoft.com/office/drawing/2014/chartex" xmlns:cx1="http://schemas.microsoft.com/office/drawing/2015/9/8/chartex" xmlns:cx2="http://schemas.microsoft.com/office/drawing/2015/10/21/chartex" xmlns:cx3="http://schemas.microsoft.com/office/drawing/2016/5/9/chartex" xmlns:cx4="http://schemas.microsoft.com/office/drawing/2016/5/10/chartex" xmlns:cx5="http://schemas.microsoft.com/office/drawing/2016/5/11/chartex" xmlns:cx6="http://schemas.microsoft.com/office/drawing/2016/5/12/chartex" xmlns:cx7="http://schemas.microsoft.com/office/drawing/2016/5/13/chartex" xmlns:cx8="http://schemas.microsoft.com/office/drawing/2016/5/14/chartex" xmlns:mc="http://schemas.openxmlformats.org/markup-compatibility/2006" xmlns:aink="http://schemas.microsoft.com/office/drawing/2016/ink" xmlns:am3d="http://schemas.microsoft.com/office/drawing/2017/model3d" xmlns:o="urn:schemas-microsoft-com:office:office" xmlns:oel="http://schemas.microsoft.com/office/2019/extlst" xmlns:r="http://schemas.openxmlformats.org/officeDocument/2006/relationships" xmlns:m="http://schemas.openxmlformats.org/officeDocument/2006/math" xmlns:v="urn:schemas-microsoft-com:vml" xmlns:wp14="http://schemas.microsoft.com/office/word/2010/wordprocessingDrawing" xmlns:wp="http://schemas.openxmlformats.org/drawingml/2006/wordprocessingDrawing" xmlns:w10="urn:schemas-microsoft-com:office:word" xmlns:w="http://schemas.openxmlformats.org/wordprocessingml/2006/main" xmlns:w14="http://schemas.microsoft.com/office/word/2010/wordml" xmlns:w15="http://schemas.microsoft.com/office/word/2012/wordml" xmlns:w16cex="http://schemas.microsoft.com/office/word/2018/wordml/cex" xmlns:w16cid="http://schemas.microsoft.com/office/word/2016/wordml/cid" xmlns:w16="http://schemas.microsoft.com/office/word/2018/wordml" xmlns:w16sdtdh="http://schemas.microsoft.com/office/word/2020/wordml/sdtdatahash" xmlns:w16se="http://schemas.microsoft.com/office/word/2015/wordml/symex" xmlns:wpg="http://schemas.microsoft.com/office/word/2010/wordprocessingGroup" xmlns:wpi="http://schemas.microsoft.com/office/word/2010/wordprocessingInk" xmlns:wne="http://schemas.microsoft.com/office/word/2006/wordml" xmlns:wps="http://schemas.microsoft.com/office/word/2010/wordprocessingShape" mc:Ignorable="w14 w15 w16se w16cid w16 w16cex w16sdtdh wp14">
   <w:body>
     <w:p>
       <w:pPr>
@@ -9,6 +9,136 @@
           <w:sz w:val="22"/>
         </w:rPr>
       </w:pPr>
+      <w:r>
+        <w:rPr>
+          <w:rFonts w:asciiTheme="minorHAnsi" w:hAnsiTheme="minorHAnsi"/>
+          <w:sz w:val="22"/>
+        </w:rPr>
+        <w:t xml:space="preserve">The dataset </w:t>
+      </w:r>
+      <w:r>
+        <w:rPr>
+          <w:rFonts w:asciiTheme="minorHAnsi" w:hAnsiTheme="minorHAnsi"/>
+          <w:b/>
+          <w:bCs/>
+          <w:sz w:val="22"/>
+        </w:rPr>
+        <w:t>opl_female.csv</w:t>
+      </w:r>
+      <w:r>
+        <w:rPr>
+          <w:rFonts w:asciiTheme="minorHAnsi" w:hAnsiTheme="minorHAnsi"/>
+          <w:b/>
+          <w:bCs/>
+          <w:sz w:val="22"/>
+        </w:rPr>
+        <w:t xml:space="preserve"> </w:t>
+      </w:r>
+      <w:r>
+        <w:rPr>
+          <w:rFonts w:asciiTheme="minorHAnsi" w:hAnsiTheme="minorHAnsi"/>
+          <w:sz w:val="22"/>
+        </w:rPr>
+        <w:t>contains data on</w:t>
+      </w:r>
+      <w:r>
+        <w:rPr>
+          <w:rFonts w:asciiTheme="minorHAnsi" w:hAnsiTheme="minorHAnsi"/>
+          <w:sz w:val="22"/>
+        </w:rPr>
+        <w:t xml:space="preserve"> females</w:t>
+      </w:r>
+      <w:r>
+        <w:rPr>
+          <w:rFonts w:asciiTheme="minorHAnsi" w:hAnsiTheme="minorHAnsi"/>
+          <w:sz w:val="22"/>
+        </w:rPr>
+        <w:t xml:space="preserve"> </w:t>
+      </w:r>
+      <w:r>
+        <w:rPr>
+          <w:rFonts w:asciiTheme="minorHAnsi" w:hAnsiTheme="minorHAnsi"/>
+          <w:sz w:val="22"/>
+        </w:rPr>
+        <w:t xml:space="preserve">who have completed in different powerlifting competitions </w:t>
+      </w:r>
+      <w:r>
+        <w:rPr>
+          <w:rFonts w:asciiTheme="minorHAnsi" w:hAnsiTheme="minorHAnsi"/>
+          <w:sz w:val="22"/>
+        </w:rPr>
+        <w:t>since 19</w:t>
+      </w:r>
+      <w:r>
+        <w:rPr>
+          <w:rFonts w:asciiTheme="minorHAnsi" w:hAnsiTheme="minorHAnsi"/>
+          <w:sz w:val="22"/>
+        </w:rPr>
+        <w:t>64</w:t>
+      </w:r>
+      <w:r>
+        <w:rPr>
+          <w:rFonts w:asciiTheme="minorHAnsi" w:hAnsiTheme="minorHAnsi"/>
+          <w:sz w:val="22"/>
+        </w:rPr>
+        <w:t xml:space="preserve">. </w:t>
+      </w:r>
+      <w:r>
+        <w:rPr>
+          <w:rFonts w:asciiTheme="minorHAnsi" w:hAnsiTheme="minorHAnsi"/>
+          <w:sz w:val="22"/>
+        </w:rPr>
+        <w:t xml:space="preserve">The motivation for this data analysis is to explore the </w:t>
+      </w:r>
+      <w:r>
+        <w:rPr>
+          <w:rFonts w:asciiTheme="minorHAnsi" w:hAnsiTheme="minorHAnsi"/>
+          <w:sz w:val="22"/>
+        </w:rPr>
+        <w:t>relationships between the bench, squat</w:t>
+      </w:r>
+      <w:r>
+        <w:rPr>
+          <w:rFonts w:asciiTheme="minorHAnsi" w:hAnsiTheme="minorHAnsi"/>
+          <w:sz w:val="22"/>
+        </w:rPr>
+        <w:t xml:space="preserve">, and deadlift events (in kilograms) in order to </w:t>
+      </w:r>
+      <w:r>
+        <w:rPr>
+          <w:rFonts w:asciiTheme="minorHAnsi" w:hAnsiTheme="minorHAnsi"/>
+          <w:sz w:val="22"/>
+        </w:rPr>
+        <w:t xml:space="preserve">gain insights into the performance patterns of athletes. By analyzing relationships, we can understand the interplay between different segments of the </w:t>
+      </w:r>
+      <w:r>
+        <w:rPr>
+          <w:rFonts w:asciiTheme="minorHAnsi" w:hAnsiTheme="minorHAnsi"/>
+          <w:sz w:val="22"/>
+        </w:rPr>
+        <w:t xml:space="preserve">competition and potentially </w:t>
+      </w:r>
+      <w:r>
+        <w:rPr>
+          <w:rFonts w:asciiTheme="minorHAnsi" w:hAnsiTheme="minorHAnsi"/>
+          <w:sz w:val="22"/>
+        </w:rPr>
+        <w:t>identify areas of improvement for athletes.</w:t>
+      </w:r>
+      <w:r>
+        <w:rPr>
+          <w:rFonts w:asciiTheme="minorHAnsi" w:hAnsiTheme="minorHAnsi"/>
+          <w:sz w:val="22"/>
+        </w:rPr>
+        <w:t xml:space="preserve"> For this activity</w:t>
+      </w:r>
+      <w:r>
+        <w:rPr>
+          <w:rFonts w:asciiTheme="minorHAnsi" w:hAnsiTheme="minorHAnsi"/>
+          <w:sz w:val="22"/>
+        </w:rPr>
+        <w:t xml:space="preserve">, we will focus on female competitors who are 25 years old. </w:t>
+      </w:r>
     </w:p>
     <w:p>
       <w:pPr>
@@ -88,14 +218,7 @@
           <w:rFonts w:asciiTheme="minorHAnsi" w:hAnsiTheme="minorHAnsi"/>
           <w:sz w:val="22"/>
         </w:rPr>
-        <w:t xml:space="preserve">Graph and describe the distribution for each </w:t>
-      </w:r>
-      <w:r>
-        <w:rPr>
-          <w:rFonts w:asciiTheme="minorHAnsi" w:hAnsiTheme="minorHAnsi"/>
-          <w:sz w:val="22"/>
-        </w:rPr>
-        <w:t>event of Open Power Lifting</w:t>
+        <w:t>Graph and describe the distribution for each event of Open Power Lifting</w:t>
       </w:r>
     </w:p>
     <w:p>
@@ -135,14 +258,7 @@
           <w:rFonts w:asciiTheme="minorHAnsi" w:hAnsiTheme="minorHAnsi"/>
           <w:sz w:val="22"/>
         </w:rPr>
-        <w:t>Squat</w:t>
-      </w:r>
-      <w:r>
-        <w:rPr>
-          <w:rFonts w:asciiTheme="minorHAnsi" w:hAnsiTheme="minorHAnsi"/>
-          <w:sz w:val="22"/>
-        </w:rPr>
-        <w:t xml:space="preserve">                         </w:t>
+        <w:t xml:space="preserve">Squat                         </w:t>
       </w:r>
       <w:r>
         <w:rPr>
@@ -217,21 +333,7 @@
           <w:rFonts w:asciiTheme="minorHAnsi" w:hAnsiTheme="minorHAnsi"/>
           <w:sz w:val="22"/>
         </w:rPr>
-        <w:t>Bench</w:t>
-      </w:r>
-      <w:r>
-        <w:rPr>
-          <w:rFonts w:asciiTheme="minorHAnsi" w:hAnsiTheme="minorHAnsi"/>
-          <w:sz w:val="22"/>
-        </w:rPr>
-        <w:t xml:space="preserve"> vs. </w:t>
-      </w:r>
-      <w:r>
-        <w:rPr>
-          <w:rFonts w:asciiTheme="minorHAnsi" w:hAnsiTheme="minorHAnsi"/>
-          <w:sz w:val="22"/>
-        </w:rPr>
-        <w:t>Squat</w:t>
+        <w:t>Bench vs. Squat</w:t>
       </w:r>
     </w:p>
     <w:p>
@@ -251,28 +353,7 @@
           <w:rFonts w:asciiTheme="minorHAnsi" w:hAnsiTheme="minorHAnsi"/>
           <w:sz w:val="22"/>
         </w:rPr>
-        <w:t>Bench</w:t>
-      </w:r>
-      <w:r>
-        <w:rPr>
-          <w:rFonts w:asciiTheme="minorHAnsi" w:hAnsiTheme="minorHAnsi"/>
-          <w:sz w:val="22"/>
-        </w:rPr>
-        <w:t xml:space="preserve"> vs. </w:t>
-      </w:r>
-      <w:r>
-        <w:rPr>
-          <w:rFonts w:asciiTheme="minorHAnsi" w:hAnsiTheme="minorHAnsi"/>
-          <w:sz w:val="22"/>
-        </w:rPr>
-        <w:t>Deadlift</w:t>
-      </w:r>
-      <w:r>
-        <w:rPr>
-          <w:rFonts w:asciiTheme="minorHAnsi" w:hAnsiTheme="minorHAnsi"/>
-          <w:sz w:val="22"/>
-        </w:rPr>
-        <w:t xml:space="preserve">                        </w:t>
+        <w:t xml:space="preserve">Bench vs. Deadlift                        </w:t>
       </w:r>
       <w:r>
         <w:rPr>
@@ -300,21 +381,7 @@
           <w:rFonts w:asciiTheme="minorHAnsi" w:hAnsiTheme="minorHAnsi"/>
           <w:sz w:val="22"/>
         </w:rPr>
-        <w:t>Squat</w:t>
-      </w:r>
-      <w:r>
-        <w:rPr>
-          <w:rFonts w:asciiTheme="minorHAnsi" w:hAnsiTheme="minorHAnsi"/>
-          <w:sz w:val="22"/>
-        </w:rPr>
-        <w:t xml:space="preserve"> vs. </w:t>
-      </w:r>
-      <w:r>
-        <w:rPr>
-          <w:rFonts w:asciiTheme="minorHAnsi" w:hAnsiTheme="minorHAnsi"/>
-          <w:sz w:val="22"/>
-        </w:rPr>
-        <w:t>Deadlift</w:t>
+        <w:t>Squat vs. Deadlift</w:t>
       </w:r>
       <w:r>
         <w:rPr>
@@ -460,7 +527,7 @@
                 </mc:Choice>
                 <mc:Fallback>
                   <w:pict>
-                    <v:oval w14:anchorId="31803A2F" id="Oval 11" o:spid="_x0000_s1026" style="position:absolute;margin-left:37.75pt;margin-top:16.85pt;width:32.05pt;height:22.55pt;z-index:251665408;visibility:visible;mso-wrap-style:square;mso-width-percent:0;mso-wrap-distance-left:9pt;mso-wrap-distance-top:0;mso-wrap-distance-right:9pt;mso-wrap-distance-bottom:0;mso-position-horizontal:absolute;mso-position-horizontal-relative:text;mso-position-vertical:absolute;mso-position-vertical-relative:text;mso-width-percent:0;mso-width-relative:margin;v-text-anchor:middle" o:gfxdata="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" filled="f" strokecolor="#c00000" strokeweight="1pt">
+                    <v:oval w14:anchorId="054182D0" id="Oval 11" o:spid="_x0000_s1026" style="position:absolute;margin-left:37.75pt;margin-top:16.85pt;width:32.05pt;height:22.55pt;z-index:251665408;visibility:visible;mso-wrap-style:square;mso-width-percent:0;mso-wrap-distance-left:9pt;mso-wrap-distance-top:0;mso-wrap-distance-right:9pt;mso-wrap-distance-bottom:0;mso-position-horizontal:absolute;mso-position-horizontal-relative:text;mso-position-vertical:absolute;mso-position-vertical-relative:text;mso-width-percent:0;mso-width-relative:margin;v-text-anchor:middle" o:gfxdata="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" filled="f" strokecolor="#c00000" strokeweight="1pt">
                       <v:stroke joinstyle="miter"/>
                     </v:oval>
                   </w:pict>
@@ -521,21 +588,7 @@
                 <w:rFonts w:asciiTheme="minorHAnsi" w:hAnsiTheme="minorHAnsi"/>
                 <w:sz w:val="22"/>
               </w:rPr>
-              <w:t>Bench</w:t>
-            </w:r>
-            <w:r>
-              <w:rPr>
-                <w:rFonts w:asciiTheme="minorHAnsi" w:hAnsiTheme="minorHAnsi"/>
-                <w:sz w:val="22"/>
-              </w:rPr>
-              <w:t xml:space="preserve"> vs. </w:t>
-            </w:r>
-            <w:r>
-              <w:rPr>
-                <w:rFonts w:asciiTheme="minorHAnsi" w:hAnsiTheme="minorHAnsi"/>
-                <w:sz w:val="22"/>
-              </w:rPr>
-              <w:t>Squat</w:t>
+              <w:t>Bench vs. Squat</w:t>
             </w:r>
           </w:p>
         </w:tc>
@@ -626,7 +679,7 @@
                 </mc:Choice>
                 <mc:Fallback>
                   <w:pict>
-                    <v:oval w14:anchorId="11BB4FAD" id="Oval 10" o:spid="_x0000_s1026" style="position:absolute;margin-left:37.1pt;margin-top:26.3pt;width:32.05pt;height:22.55pt;z-index:251664384;visibility:visible;mso-wrap-style:square;mso-width-percent:0;mso-wrap-distance-left:9pt;mso-wrap-distance-top:0;mso-wrap-distance-right:9pt;mso-wrap-distance-bottom:0;mso-position-horizontal:absolute;mso-position-horizontal-relative:text;mso-position-vertical:absolute;mso-position-vertical-relative:text;mso-width-percent:0;mso-width-relative:margin;v-text-anchor:middle" o:gfxdata="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" filled="f" strokecolor="#c00000" strokeweight="1pt">
+                    <v:oval w14:anchorId="77F6FE25" id="Oval 10" o:spid="_x0000_s1026" style="position:absolute;margin-left:37.1pt;margin-top:26.3pt;width:32.05pt;height:22.55pt;z-index:251664384;visibility:visible;mso-wrap-style:square;mso-width-percent:0;mso-wrap-distance-left:9pt;mso-wrap-distance-top:0;mso-wrap-distance-right:9pt;mso-wrap-distance-bottom:0;mso-position-horizontal:absolute;mso-position-horizontal-relative:text;mso-position-vertical:absolute;mso-position-vertical-relative:text;mso-width-percent:0;mso-width-relative:margin;v-text-anchor:middle" o:gfxdata="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" filled="f" strokecolor="#c00000" strokeweight="1pt">
                       <v:stroke joinstyle="miter"/>
                     </v:oval>
                   </w:pict>
@@ -704,21 +757,7 @@
                 <w:rFonts w:asciiTheme="minorHAnsi" w:hAnsiTheme="minorHAnsi"/>
                 <w:sz w:val="22"/>
               </w:rPr>
-              <w:t>Bench</w:t>
-            </w:r>
-            <w:r>
-              <w:rPr>
-                <w:rFonts w:asciiTheme="minorHAnsi" w:hAnsiTheme="minorHAnsi"/>
-                <w:sz w:val="22"/>
-              </w:rPr>
-              <w:t xml:space="preserve"> vs. </w:t>
-            </w:r>
-            <w:r>
-              <w:rPr>
-                <w:rFonts w:asciiTheme="minorHAnsi" w:hAnsiTheme="minorHAnsi"/>
-                <w:sz w:val="22"/>
-              </w:rPr>
-              <w:t>Deadlift</w:t>
+              <w:t>Bench vs. Deadlift</w:t>
             </w:r>
           </w:p>
         </w:tc>
@@ -809,7 +848,7 @@
                 </mc:Choice>
                 <mc:Fallback>
                   <w:pict>
-                    <v:oval w14:anchorId="6186D192" id="Oval 12" o:spid="_x0000_s1026" style="position:absolute;margin-left:36.9pt;margin-top:28.25pt;width:32.05pt;height:22.55pt;z-index:251666432;visibility:visible;mso-wrap-style:square;mso-width-percent:0;mso-wrap-distance-left:9pt;mso-wrap-distance-top:0;mso-wrap-distance-right:9pt;mso-wrap-distance-bottom:0;mso-position-horizontal:absolute;mso-position-horizontal-relative:text;mso-position-vertical:absolute;mso-position-vertical-relative:text;mso-width-percent:0;mso-width-relative:margin;v-text-anchor:middle" o:gfxdata="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" filled="f" strokecolor="#c00000" strokeweight="1pt">
+                    <v:oval w14:anchorId="1218293A" id="Oval 12" o:spid="_x0000_s1026" style="position:absolute;margin-left:36.9pt;margin-top:28.25pt;width:32.05pt;height:22.55pt;z-index:251666432;visibility:visible;mso-wrap-style:square;mso-width-percent:0;mso-wrap-distance-left:9pt;mso-wrap-distance-top:0;mso-wrap-distance-right:9pt;mso-wrap-distance-bottom:0;mso-position-horizontal:absolute;mso-position-horizontal-relative:text;mso-position-vertical:absolute;mso-position-vertical-relative:text;mso-width-percent:0;mso-width-relative:margin;v-text-anchor:middle" o:gfxdata="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" filled="f" strokecolor="#c00000" strokeweight="1pt">
                       <v:stroke joinstyle="miter"/>
                     </v:oval>
                   </w:pict>
@@ -887,21 +926,7 @@
                 <w:rFonts w:asciiTheme="minorHAnsi" w:hAnsiTheme="minorHAnsi"/>
                 <w:sz w:val="22"/>
               </w:rPr>
-              <w:t>Squat</w:t>
-            </w:r>
-            <w:r>
-              <w:rPr>
-                <w:rFonts w:asciiTheme="minorHAnsi" w:hAnsiTheme="minorHAnsi"/>
-                <w:sz w:val="22"/>
-              </w:rPr>
-              <w:t xml:space="preserve"> vs. </w:t>
-            </w:r>
-            <w:r>
-              <w:rPr>
-                <w:rFonts w:asciiTheme="minorHAnsi" w:hAnsiTheme="minorHAnsi"/>
-                <w:sz w:val="22"/>
-              </w:rPr>
-              <w:t>Deadlift</w:t>
+              <w:t>Squat vs. Deadlift</w:t>
             </w:r>
           </w:p>
         </w:tc>
@@ -986,21 +1011,7 @@
           <w:rFonts w:asciiTheme="minorHAnsi" w:hAnsiTheme="minorHAnsi"/>
           <w:sz w:val="22"/>
         </w:rPr>
-        <w:t>From Question 3, is a correlation an appropriate calculation for these data? If so, guess the correlation between the</w:t>
-      </w:r>
-      <w:r>
-        <w:rPr>
-          <w:rFonts w:asciiTheme="minorHAnsi" w:hAnsiTheme="minorHAnsi"/>
-          <w:sz w:val="22"/>
-        </w:rPr>
-        <w:t xml:space="preserve"> different events</w:t>
-      </w:r>
-      <w:r>
-        <w:rPr>
-          <w:rFonts w:asciiTheme="minorHAnsi" w:hAnsiTheme="minorHAnsi"/>
-          <w:sz w:val="22"/>
-        </w:rPr>
-        <w:t>.</w:t>
+        <w:t>From Question 3, is a correlation an appropriate calculation for these data? If so, guess the correlation between the different events.</w:t>
       </w:r>
       <w:r>
         <w:rPr>
@@ -1125,23 +1136,7 @@
                                       <w:color w:val="FF0000"/>
                                       <w:sz w:val="22"/>
                                     </w:rPr>
-                                    <w:t>0.</w:t>
-                                  </w:r>
-                                  <w:r>
-                                    <w:rPr>
-                                      <w:rFonts w:asciiTheme="minorHAnsi" w:hAnsiTheme="minorHAnsi" w:cstheme="minorHAnsi"/>
-                                      <w:color w:val="FF0000"/>
-                                      <w:sz w:val="22"/>
-                                    </w:rPr>
-                                    <w:t>821</w:t>
-                                  </w:r>
-                                  <w:r>
-                                    <w:rPr>
-                                      <w:rFonts w:asciiTheme="minorHAnsi" w:hAnsiTheme="minorHAnsi" w:cstheme="minorHAnsi"/>
-                                      <w:color w:val="FF0000"/>
-                                      <w:sz w:val="22"/>
-                                    </w:rPr>
-                                    <w:t xml:space="preserve"> </w:t>
+                                    <w:t xml:space="preserve">0.821 </w:t>
                                   </w:r>
                                 </w:p>
                               </w:txbxContent>
@@ -1167,7 +1162,7 @@
                       <v:stroke joinstyle="miter"/>
                       <v:path gradientshapeok="t" o:connecttype="rect"/>
                     </v:shapetype>
-                    <v:shape id="Text Box 1" o:spid="_x0000_s1026" type="#_x0000_t202" style="position:absolute;left:0;text-align:left;margin-left:51.65pt;margin-top:11.7pt;width:82.4pt;height:19.95pt;z-index:251661312;visibility:visible;mso-wrap-style:square;mso-height-percent:0;mso-wrap-distance-left:9pt;mso-wrap-distance-top:0;mso-wrap-distance-right:9pt;mso-wrap-distance-bottom:0;mso-position-horizontal:absolute;mso-position-horizontal-relative:text;mso-position-vertical:absolute;mso-position-vertical-relative:text;mso-height-percent:0;mso-height-relative:margin;v-text-anchor:top" o:gfxdata="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" fillcolor="white [3201]" stroked="f" strokeweight=".5pt">
+                    <v:shape id="Text Box 1" o:spid="_x0000_s1026" type="#_x0000_t202" style="position:absolute;left:0;text-align:left;margin-left:51.65pt;margin-top:11.7pt;width:82.4pt;height:19.95pt;z-index:251661312;visibility:visible;mso-wrap-style:square;mso-height-percent:0;mso-wrap-distance-left:9pt;mso-wrap-distance-top:0;mso-wrap-distance-right:9pt;mso-wrap-distance-bottom:0;mso-position-horizontal:absolute;mso-position-horizontal-relative:text;mso-position-vertical:absolute;mso-position-vertical-relative:text;mso-height-percent:0;mso-height-relative:margin;v-text-anchor:top" o:gfxdata="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" fillcolor="white [3201]" stroked="f" strokeweight=".5pt">
                       <v:textbox>
                         <w:txbxContent>
                           <w:p>
@@ -1184,23 +1179,7 @@
                                 <w:color w:val="FF0000"/>
                                 <w:sz w:val="22"/>
                               </w:rPr>
-                              <w:t>0.</w:t>
-                            </w:r>
-                            <w:r>
-                              <w:rPr>
-                                <w:rFonts w:asciiTheme="minorHAnsi" w:hAnsiTheme="minorHAnsi" w:cstheme="minorHAnsi"/>
-                                <w:color w:val="FF0000"/>
-                                <w:sz w:val="22"/>
-                              </w:rPr>
-                              <w:t>821</w:t>
-                            </w:r>
-                            <w:r>
-                              <w:rPr>
-                                <w:rFonts w:asciiTheme="minorHAnsi" w:hAnsiTheme="minorHAnsi" w:cstheme="minorHAnsi"/>
-                                <w:color w:val="FF0000"/>
-                                <w:sz w:val="22"/>
-                              </w:rPr>
-                              <w:t xml:space="preserve"> </w:t>
+                              <w:t xml:space="preserve">0.821 </w:t>
                             </w:r>
                           </w:p>
                         </w:txbxContent>
@@ -1241,21 +1220,7 @@
                 <w:rFonts w:asciiTheme="minorHAnsi" w:hAnsiTheme="minorHAnsi"/>
                 <w:sz w:val="22"/>
               </w:rPr>
-              <w:t>Bench</w:t>
-            </w:r>
-            <w:r>
-              <w:rPr>
-                <w:rFonts w:asciiTheme="minorHAnsi" w:hAnsiTheme="minorHAnsi"/>
-                <w:sz w:val="22"/>
-              </w:rPr>
-              <w:t xml:space="preserve"> vs. </w:t>
-            </w:r>
-            <w:r>
-              <w:rPr>
-                <w:rFonts w:asciiTheme="minorHAnsi" w:hAnsiTheme="minorHAnsi"/>
-                <w:sz w:val="22"/>
-              </w:rPr>
-              <w:t>Squat</w:t>
+              <w:t>Bench vs. Squat</w:t>
             </w:r>
           </w:p>
         </w:tc>
@@ -1328,15 +1293,7 @@
                                       <w:color w:val="FF0000"/>
                                       <w:sz w:val="22"/>
                                     </w:rPr>
-                                    <w:t>0.</w:t>
-                                  </w:r>
-                                  <w:r>
-                                    <w:rPr>
-                                      <w:rFonts w:asciiTheme="minorHAnsi" w:hAnsiTheme="minorHAnsi" w:cstheme="minorHAnsi"/>
-                                      <w:color w:val="FF0000"/>
-                                      <w:sz w:val="22"/>
-                                    </w:rPr>
-                                    <w:t>782</w:t>
+                                    <w:t>0.782</w:t>
                                   </w:r>
                                 </w:p>
                               </w:txbxContent>
@@ -1355,7 +1312,7 @@
                 </mc:Choice>
                 <mc:Fallback>
                   <w:pict>
-                    <v:shape w14:anchorId="4483F0F1" id="Text Box 2" o:spid="_x0000_s1027" type="#_x0000_t202" style="position:absolute;left:0;text-align:left;margin-left:52.5pt;margin-top:19.35pt;width:82.4pt;height:20.8pt;z-index:251659264;visibility:visible;mso-wrap-style:square;mso-wrap-distance-left:9pt;mso-wrap-distance-top:0;mso-wrap-distance-right:9pt;mso-wrap-distance-bottom:0;mso-position-horizontal:absolute;mso-position-horizontal-relative:text;mso-position-vertical:absolute;mso-position-vertical-relative:text;v-text-anchor:top" o:gfxdata="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" fillcolor="white [3201]" stroked="f" strokeweight=".5pt">
+                    <v:shape w14:anchorId="4483F0F1" id="Text Box 2" o:spid="_x0000_s1027" type="#_x0000_t202" style="position:absolute;left:0;text-align:left;margin-left:52.5pt;margin-top:19.35pt;width:82.4pt;height:20.8pt;z-index:251659264;visibility:visible;mso-wrap-style:square;mso-wrap-distance-left:9pt;mso-wrap-distance-top:0;mso-wrap-distance-right:9pt;mso-wrap-distance-bottom:0;mso-position-horizontal:absolute;mso-position-horizontal-relative:text;mso-position-vertical:absolute;mso-position-vertical-relative:text;v-text-anchor:top" o:gfxdata="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" fillcolor="white [3201]" stroked="f" strokeweight=".5pt">
                       <v:textbox>
                         <w:txbxContent>
                           <w:p>
@@ -1372,15 +1329,7 @@
                                 <w:color w:val="FF0000"/>
                                 <w:sz w:val="22"/>
                               </w:rPr>
-                              <w:t>0.</w:t>
-                            </w:r>
-                            <w:r>
-                              <w:rPr>
-                                <w:rFonts w:asciiTheme="minorHAnsi" w:hAnsiTheme="minorHAnsi" w:cstheme="minorHAnsi"/>
-                                <w:color w:val="FF0000"/>
-                                <w:sz w:val="22"/>
-                              </w:rPr>
-                              <w:t>782</w:t>
+                              <w:t>0.782</w:t>
                             </w:r>
                           </w:p>
                         </w:txbxContent>
@@ -1420,21 +1369,7 @@
                 <w:rFonts w:asciiTheme="minorHAnsi" w:hAnsiTheme="minorHAnsi"/>
                 <w:sz w:val="22"/>
               </w:rPr>
-              <w:t>Bench</w:t>
-            </w:r>
-            <w:r>
-              <w:rPr>
-                <w:rFonts w:asciiTheme="minorHAnsi" w:hAnsiTheme="minorHAnsi"/>
-                <w:sz w:val="22"/>
-              </w:rPr>
-              <w:t xml:space="preserve"> vs. </w:t>
-            </w:r>
-            <w:r>
-              <w:rPr>
-                <w:rFonts w:asciiTheme="minorHAnsi" w:hAnsiTheme="minorHAnsi"/>
-                <w:sz w:val="22"/>
-              </w:rPr>
-              <w:t>Deadlift</w:t>
+              <w:t>Bench vs. Deadlift</w:t>
             </w:r>
           </w:p>
         </w:tc>
@@ -1507,23 +1442,7 @@
                                       <w:color w:val="FF0000"/>
                                       <w:sz w:val="22"/>
                                     </w:rPr>
-                                    <w:t>0.</w:t>
-                                  </w:r>
-                                  <w:r>
-                                    <w:rPr>
-                                      <w:rFonts w:asciiTheme="minorHAnsi" w:hAnsiTheme="minorHAnsi" w:cstheme="minorHAnsi"/>
-                                      <w:color w:val="FF0000"/>
-                                      <w:sz w:val="22"/>
-                                    </w:rPr>
-                                    <w:t>863</w:t>
-                                  </w:r>
-                                  <w:r>
-                                    <w:rPr>
-                                      <w:rFonts w:asciiTheme="minorHAnsi" w:hAnsiTheme="minorHAnsi" w:cstheme="minorHAnsi"/>
-                                      <w:color w:val="FF0000"/>
-                                      <w:sz w:val="22"/>
-                                    </w:rPr>
-                                    <w:t xml:space="preserve"> </w:t>
+                                    <w:t xml:space="preserve">0.863 </w:t>
                                   </w:r>
                                 </w:p>
                               </w:txbxContent>
@@ -1542,7 +1461,7 @@
                 </mc:Choice>
                 <mc:Fallback>
                   <w:pict>
-                    <v:shape w14:anchorId="03DB5E91" id="Text Box 3" o:spid="_x0000_s1028" type="#_x0000_t202" style="position:absolute;left:0;text-align:left;margin-left:49.95pt;margin-top:18pt;width:82.4pt;height:20.8pt;z-index:251660288;visibility:visible;mso-wrap-style:square;mso-wrap-distance-left:9pt;mso-wrap-distance-top:0;mso-wrap-distance-right:9pt;mso-wrap-distance-bottom:0;mso-position-horizontal:absolute;mso-position-horizontal-relative:text;mso-position-vertical:absolute;mso-position-vertical-relative:text;v-text-anchor:top" o:gfxdata="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" fillcolor="white [3201]" stroked="f" strokeweight=".5pt">
+                    <v:shape w14:anchorId="03DB5E91" id="Text Box 3" o:spid="_x0000_s1028" type="#_x0000_t202" style="position:absolute;left:0;text-align:left;margin-left:49.95pt;margin-top:18pt;width:82.4pt;height:20.8pt;z-index:251660288;visibility:visible;mso-wrap-style:square;mso-wrap-distance-left:9pt;mso-wrap-distance-top:0;mso-wrap-distance-right:9pt;mso-wrap-distance-bottom:0;mso-position-horizontal:absolute;mso-position-horizontal-relative:text;mso-position-vertical:absolute;mso-position-vertical-relative:text;v-text-anchor:top" o:gfxdata="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" fillcolor="white [3201]" stroked="f" strokeweight=".5pt">
                       <v:textbox>
                         <w:txbxContent>
                           <w:p>
@@ -1559,23 +1478,7 @@
                                 <w:color w:val="FF0000"/>
                                 <w:sz w:val="22"/>
                               </w:rPr>
-                              <w:t>0.</w:t>
-                            </w:r>
-                            <w:r>
-                              <w:rPr>
-                                <w:rFonts w:asciiTheme="minorHAnsi" w:hAnsiTheme="minorHAnsi" w:cstheme="minorHAnsi"/>
-                                <w:color w:val="FF0000"/>
-                                <w:sz w:val="22"/>
-                              </w:rPr>
-                              <w:t>863</w:t>
-                            </w:r>
-                            <w:r>
-                              <w:rPr>
-                                <w:rFonts w:asciiTheme="minorHAnsi" w:hAnsiTheme="minorHAnsi" w:cstheme="minorHAnsi"/>
-                                <w:color w:val="FF0000"/>
-                                <w:sz w:val="22"/>
-                              </w:rPr>
-                              <w:t xml:space="preserve"> </w:t>
+                              <w:t xml:space="preserve">0.863 </w:t>
                             </w:r>
                           </w:p>
                         </w:txbxContent>
@@ -1615,21 +1518,7 @@
                 <w:rFonts w:asciiTheme="minorHAnsi" w:hAnsiTheme="minorHAnsi"/>
                 <w:sz w:val="22"/>
               </w:rPr>
-              <w:t>Squat</w:t>
-            </w:r>
-            <w:r>
-              <w:rPr>
-                <w:rFonts w:asciiTheme="minorHAnsi" w:hAnsiTheme="minorHAnsi"/>
-                <w:sz w:val="22"/>
-              </w:rPr>
-              <w:t xml:space="preserve"> vs. </w:t>
-            </w:r>
-            <w:r>
-              <w:rPr>
-                <w:rFonts w:asciiTheme="minorHAnsi" w:hAnsiTheme="minorHAnsi"/>
-                <w:sz w:val="22"/>
-              </w:rPr>
-              <w:t>Deadlift</w:t>
+              <w:t>Squat vs. Deadlift</w:t>
             </w:r>
           </w:p>
         </w:tc>
@@ -1673,8 +1562,17 @@
           <w:rFonts w:asciiTheme="minorHAnsi" w:hAnsiTheme="minorHAnsi"/>
           <w:sz w:val="22"/>
         </w:rPr>
-        <w:t xml:space="preserve"> Now, using technology, calculate the correlations and compare them to your guesses</w:t>
-      </w:r>
+        <w:t xml:space="preserve"> Now, using technology, calculate the correlations and compare them to your </w:t>
+      </w:r>
+      <w:proofErr w:type="gramStart"/>
+      <w:r>
+        <w:rPr>
+          <w:rFonts w:asciiTheme="minorHAnsi" w:hAnsiTheme="minorHAnsi"/>
+          <w:sz w:val="22"/>
+        </w:rPr>
+        <w:t>guesses</w:t>
+      </w:r>
+      <w:proofErr w:type="gramEnd"/>
     </w:p>
     <w:p>
       <w:pPr>
@@ -1800,6 +1698,7 @@
           <w:noProof/>
           <w:sz w:val="22"/>
         </w:rPr>
+        <w:lastRenderedPageBreak/>
         <mc:AlternateContent>
           <mc:Choice Requires="wps">
             <w:drawing>
@@ -1851,7 +1750,7 @@
                                 <w:color w:val="FF0000"/>
                                 <w:sz w:val="22"/>
                               </w:rPr>
-                              <w:t>r = 0</w:t>
+                              <w:t xml:space="preserve">r = 0863. </w:t>
                             </w:r>
                             <w:r>
                               <w:rPr>
@@ -1859,7 +1758,7 @@
                                 <w:color w:val="FF0000"/>
                                 <w:sz w:val="22"/>
                               </w:rPr>
-                              <w:t>863</w:t>
+                              <w:t>A possible explanation for this would be that</w:t>
                             </w:r>
                             <w:r>
                               <w:rPr>
@@ -1867,15 +1766,23 @@
                                 <w:color w:val="FF0000"/>
                                 <w:sz w:val="22"/>
                               </w:rPr>
-                              <w:t xml:space="preserve">. </w:t>
+                              <w:t xml:space="preserve"> both squat and deadlift use length strength which isn’t </w:t>
                             </w:r>
                             <w:r>
                               <w:rPr>
                                 <w:rFonts w:asciiTheme="minorHAnsi" w:hAnsiTheme="minorHAnsi" w:cstheme="minorHAnsi"/>
-                                <w:color w:val="4472C4" w:themeColor="accent1"/>
+                                <w:color w:val="FF0000"/>
                                 <w:sz w:val="22"/>
                               </w:rPr>
-                              <w:t>A possible explanation for this would be that running and biking require similar cardio and leg strength. They also have similar motions.</w:t>
+                              <w:t>seen when someone benches.</w:t>
+                            </w:r>
+                            <w:r>
+                              <w:rPr>
+                                <w:rFonts w:asciiTheme="minorHAnsi" w:hAnsiTheme="minorHAnsi" w:cstheme="minorHAnsi"/>
+                                <w:color w:val="FF0000"/>
+                                <w:sz w:val="22"/>
+                              </w:rPr>
+                              <w:t xml:space="preserve"> They have similar motions.</w:t>
                             </w:r>
                           </w:p>
                         </w:txbxContent>
@@ -1900,7 +1807,7 @@
           </mc:Choice>
           <mc:Fallback>
             <w:pict>
-              <v:shape w14:anchorId="2E49A7D6" id="Text Box 8" o:spid="_x0000_s1029" type="#_x0000_t202" style="position:absolute;margin-left:48.15pt;margin-top:1.1pt;width:440.65pt;height:46pt;z-index:251662336;visibility:visible;mso-wrap-style:square;mso-width-percent:0;mso-height-percent:0;mso-wrap-distance-left:9pt;mso-wrap-distance-top:0;mso-wrap-distance-right:9pt;mso-wrap-distance-bottom:0;mso-position-horizontal:absolute;mso-position-horizontal-relative:text;mso-position-vertical:absolute;mso-position-vertical-relative:text;mso-width-percent:0;mso-height-percent:0;mso-width-relative:margin;mso-height-relative:margin;v-text-anchor:top" o:gfxdata="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" fillcolor="white [3201]" stroked="f" strokeweight=".5pt">
+              <v:shape w14:anchorId="2E49A7D6" id="Text Box 8" o:spid="_x0000_s1029" type="#_x0000_t202" style="position:absolute;margin-left:48.15pt;margin-top:1.1pt;width:440.65pt;height:46pt;z-index:251662336;visibility:visible;mso-wrap-style:square;mso-width-percent:0;mso-height-percent:0;mso-wrap-distance-left:9pt;mso-wrap-distance-top:0;mso-wrap-distance-right:9pt;mso-wrap-distance-bottom:0;mso-position-horizontal:absolute;mso-position-horizontal-relative:text;mso-position-vertical:absolute;mso-position-vertical-relative:text;mso-width-percent:0;mso-height-percent:0;mso-width-relative:margin;mso-height-relative:margin;v-text-anchor:top" o:gfxdata="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" fillcolor="white [3201]" stroked="f" strokeweight=".5pt">
                 <v:textbox>
                   <w:txbxContent>
                     <w:p>
@@ -1917,7 +1824,7 @@
                           <w:color w:val="FF0000"/>
                           <w:sz w:val="22"/>
                         </w:rPr>
-                        <w:t>r = 0</w:t>
+                        <w:t xml:space="preserve">r = 0863. </w:t>
                       </w:r>
                       <w:r>
                         <w:rPr>
@@ -1925,7 +1832,7 @@
                           <w:color w:val="FF0000"/>
                           <w:sz w:val="22"/>
                         </w:rPr>
-                        <w:t>863</w:t>
+                        <w:t>A possible explanation for this would be that</w:t>
                       </w:r>
                       <w:r>
                         <w:rPr>
@@ -1933,15 +1840,23 @@
                           <w:color w:val="FF0000"/>
                           <w:sz w:val="22"/>
                         </w:rPr>
-                        <w:t xml:space="preserve">. </w:t>
+                        <w:t xml:space="preserve"> both squat and deadlift use length strength which isn’t </w:t>
                       </w:r>
                       <w:r>
                         <w:rPr>
                           <w:rFonts w:asciiTheme="minorHAnsi" w:hAnsiTheme="minorHAnsi" w:cstheme="minorHAnsi"/>
-                          <w:color w:val="4472C4" w:themeColor="accent1"/>
+                          <w:color w:val="FF0000"/>
                           <w:sz w:val="22"/>
                         </w:rPr>
-                        <w:t>A possible explanation for this would be that running and biking require similar cardio and leg strength. They also have similar motions.</w:t>
+                        <w:t>seen when someone benches.</w:t>
+                      </w:r>
+                      <w:r>
+                        <w:rPr>
+                          <w:rFonts w:asciiTheme="minorHAnsi" w:hAnsiTheme="minorHAnsi" w:cstheme="minorHAnsi"/>
+                          <w:color w:val="FF0000"/>
+                          <w:sz w:val="22"/>
+                        </w:rPr>
+                        <w:t xml:space="preserve"> They have similar motions.</w:t>
                       </w:r>
                     </w:p>
                   </w:txbxContent>
@@ -1994,7 +1909,6 @@
           <w:noProof/>
           <w:sz w:val="22"/>
         </w:rPr>
-        <w:lastRenderedPageBreak/>
         <mc:AlternateContent>
           <mc:Choice Requires="wps">
             <w:drawing>
@@ -2036,7 +1950,7 @@
                             <w:pPr>
                               <w:rPr>
                                 <w:rFonts w:asciiTheme="minorHAnsi" w:hAnsiTheme="minorHAnsi" w:cstheme="minorHAnsi"/>
-                                <w:color w:val="4472C4" w:themeColor="accent1"/>
+                                <w:color w:val="FF0000"/>
                                 <w:sz w:val="22"/>
                               </w:rPr>
                             </w:pPr>
@@ -2046,7 +1960,7 @@
                                 <w:color w:val="FF0000"/>
                                 <w:sz w:val="22"/>
                               </w:rPr>
-                              <w:t>r = 0.</w:t>
+                              <w:t xml:space="preserve">r = 0.782. </w:t>
                             </w:r>
                             <w:r>
                               <w:rPr>
@@ -2054,7 +1968,7 @@
                                 <w:color w:val="FF0000"/>
                                 <w:sz w:val="22"/>
                               </w:rPr>
-                              <w:t>782</w:t>
+                              <w:t xml:space="preserve">A possible explanation for this would be that </w:t>
                             </w:r>
                             <w:r>
                               <w:rPr>
@@ -2062,15 +1976,79 @@
                                 <w:color w:val="FF0000"/>
                                 <w:sz w:val="22"/>
                               </w:rPr>
-                              <w:t xml:space="preserve">. </w:t>
+                              <w:t>bench</w:t>
                             </w:r>
                             <w:r>
                               <w:rPr>
                                 <w:rFonts w:asciiTheme="minorHAnsi" w:hAnsiTheme="minorHAnsi" w:cstheme="minorHAnsi"/>
-                                <w:color w:val="4472C4" w:themeColor="accent1"/>
+                                <w:color w:val="FF0000"/>
                                 <w:sz w:val="22"/>
                               </w:rPr>
-                              <w:t>A possible explanation for this would be that swimming and biking have very different motions. Swimming requires much more arm strength.</w:t>
+                              <w:t xml:space="preserve"> and </w:t>
+                            </w:r>
+                            <w:r>
+                              <w:rPr>
+                                <w:rFonts w:asciiTheme="minorHAnsi" w:hAnsiTheme="minorHAnsi" w:cstheme="minorHAnsi"/>
+                                <w:color w:val="FF0000"/>
+                                <w:sz w:val="22"/>
+                              </w:rPr>
+                              <w:t>deadlift</w:t>
+                            </w:r>
+                            <w:r>
+                              <w:rPr>
+                                <w:rFonts w:asciiTheme="minorHAnsi" w:hAnsiTheme="minorHAnsi" w:cstheme="minorHAnsi"/>
+                                <w:color w:val="FF0000"/>
+                                <w:sz w:val="22"/>
+                              </w:rPr>
+                              <w:t xml:space="preserve"> have different </w:t>
+                            </w:r>
+                            <w:r>
+                              <w:rPr>
+                                <w:rFonts w:asciiTheme="minorHAnsi" w:hAnsiTheme="minorHAnsi" w:cstheme="minorHAnsi"/>
+                                <w:color w:val="FF0000"/>
+                                <w:sz w:val="22"/>
+                              </w:rPr>
+                              <w:t>limitations</w:t>
+                            </w:r>
+                            <w:r>
+                              <w:rPr>
+                                <w:rFonts w:asciiTheme="minorHAnsi" w:hAnsiTheme="minorHAnsi" w:cstheme="minorHAnsi"/>
+                                <w:color w:val="FF0000"/>
+                                <w:sz w:val="22"/>
+                              </w:rPr>
+                              <w:t>.</w:t>
+                            </w:r>
+                            <w:r>
+                              <w:rPr>
+                                <w:rFonts w:asciiTheme="minorHAnsi" w:hAnsiTheme="minorHAnsi" w:cstheme="minorHAnsi"/>
+                                <w:color w:val="FF0000"/>
+                                <w:sz w:val="22"/>
+                              </w:rPr>
+                              <w:t xml:space="preserve"> Leg strength isn’t a factor when benching weights.</w:t>
+                            </w:r>
+                            <w:r>
+                              <w:rPr>
+                                <w:rFonts w:asciiTheme="minorHAnsi" w:hAnsiTheme="minorHAnsi" w:cstheme="minorHAnsi"/>
+                                <w:color w:val="FF0000"/>
+                                <w:sz w:val="22"/>
+                              </w:rPr>
+                              <w:t xml:space="preserve"> </w:t>
+                            </w:r>
+                            <w:r>
+                              <w:rPr>
+                                <w:rFonts w:asciiTheme="minorHAnsi" w:hAnsiTheme="minorHAnsi" w:cstheme="minorHAnsi"/>
+                                <w:color w:val="FF0000"/>
+                                <w:sz w:val="22"/>
+                              </w:rPr>
+                              <w:t xml:space="preserve">Bench </w:t>
+                            </w:r>
+                            <w:r>
+                              <w:rPr>
+                                <w:rFonts w:asciiTheme="minorHAnsi" w:hAnsiTheme="minorHAnsi" w:cstheme="minorHAnsi"/>
+                                <w:color w:val="FF0000"/>
+                                <w:sz w:val="22"/>
+                              </w:rPr>
+                              <w:t>requires much more arm strength.</w:t>
                             </w:r>
                           </w:p>
                         </w:txbxContent>
@@ -2095,14 +2073,14 @@
           </mc:Choice>
           <mc:Fallback>
             <w:pict>
-              <v:shape w14:anchorId="740B9F9A" id="Text Box 9" o:spid="_x0000_s1030" type="#_x0000_t202" style="position:absolute;left:0;text-align:left;margin-left:33.85pt;margin-top:8.65pt;width:440.65pt;height:46pt;z-index:251663360;visibility:visible;mso-wrap-style:square;mso-width-percent:0;mso-height-percent:0;mso-wrap-distance-left:9pt;mso-wrap-distance-top:0;mso-wrap-distance-right:9pt;mso-wrap-distance-bottom:0;mso-position-horizontal:absolute;mso-position-horizontal-relative:text;mso-position-vertical:absolute;mso-position-vertical-relative:text;mso-width-percent:0;mso-height-percent:0;mso-width-relative:margin;mso-height-relative:margin;v-text-anchor:top" o:gfxdata="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" fillcolor="white [3201]" stroked="f" strokeweight=".5pt">
+              <v:shape w14:anchorId="740B9F9A" id="Text Box 9" o:spid="_x0000_s1030" type="#_x0000_t202" style="position:absolute;left:0;text-align:left;margin-left:33.85pt;margin-top:8.65pt;width:440.65pt;height:46pt;z-index:251663360;visibility:visible;mso-wrap-style:square;mso-width-percent:0;mso-height-percent:0;mso-wrap-distance-left:9pt;mso-wrap-distance-top:0;mso-wrap-distance-right:9pt;mso-wrap-distance-bottom:0;mso-position-horizontal:absolute;mso-position-horizontal-relative:text;mso-position-vertical:absolute;mso-position-vertical-relative:text;mso-width-percent:0;mso-height-percent:0;mso-width-relative:margin;mso-height-relative:margin;v-text-anchor:top" o:gfxdata="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" fillcolor="white [3201]" stroked="f" strokeweight=".5pt">
                 <v:textbox>
                   <w:txbxContent>
                     <w:p>
                       <w:pPr>
                         <w:rPr>
                           <w:rFonts w:asciiTheme="minorHAnsi" w:hAnsiTheme="minorHAnsi" w:cstheme="minorHAnsi"/>
-                          <w:color w:val="4472C4" w:themeColor="accent1"/>
+                          <w:color w:val="FF0000"/>
                           <w:sz w:val="22"/>
                         </w:rPr>
                       </w:pPr>
@@ -2112,7 +2090,7 @@
                           <w:color w:val="FF0000"/>
                           <w:sz w:val="22"/>
                         </w:rPr>
-                        <w:t>r = 0.</w:t>
+                        <w:t xml:space="preserve">r = 0.782. </w:t>
                       </w:r>
                       <w:r>
                         <w:rPr>
@@ -2120,7 +2098,7 @@
                           <w:color w:val="FF0000"/>
                           <w:sz w:val="22"/>
                         </w:rPr>
-                        <w:t>782</w:t>
+                        <w:t xml:space="preserve">A possible explanation for this would be that </w:t>
                       </w:r>
                       <w:r>
                         <w:rPr>
@@ -2128,15 +2106,79 @@
                           <w:color w:val="FF0000"/>
                           <w:sz w:val="22"/>
                         </w:rPr>
-                        <w:t xml:space="preserve">. </w:t>
+                        <w:t>bench</w:t>
                       </w:r>
                       <w:r>
                         <w:rPr>
                           <w:rFonts w:asciiTheme="minorHAnsi" w:hAnsiTheme="minorHAnsi" w:cstheme="minorHAnsi"/>
-                          <w:color w:val="4472C4" w:themeColor="accent1"/>
+                          <w:color w:val="FF0000"/>
                           <w:sz w:val="22"/>
                         </w:rPr>
-                        <w:t>A possible explanation for this would be that swimming and biking have very different motions. Swimming requires much more arm strength.</w:t>
+                        <w:t xml:space="preserve"> and </w:t>
+                      </w:r>
+                      <w:r>
+                        <w:rPr>
+                          <w:rFonts w:asciiTheme="minorHAnsi" w:hAnsiTheme="minorHAnsi" w:cstheme="minorHAnsi"/>
+                          <w:color w:val="FF0000"/>
+                          <w:sz w:val="22"/>
+                        </w:rPr>
+                        <w:t>deadlift</w:t>
+                      </w:r>
+                      <w:r>
+                        <w:rPr>
+                          <w:rFonts w:asciiTheme="minorHAnsi" w:hAnsiTheme="minorHAnsi" w:cstheme="minorHAnsi"/>
+                          <w:color w:val="FF0000"/>
+                          <w:sz w:val="22"/>
+                        </w:rPr>
+                        <w:t xml:space="preserve"> have different </w:t>
+                      </w:r>
+                      <w:r>
+                        <w:rPr>
+                          <w:rFonts w:asciiTheme="minorHAnsi" w:hAnsiTheme="minorHAnsi" w:cstheme="minorHAnsi"/>
+                          <w:color w:val="FF0000"/>
+                          <w:sz w:val="22"/>
+                        </w:rPr>
+                        <w:t>limitations</w:t>
+                      </w:r>
+                      <w:r>
+                        <w:rPr>
+                          <w:rFonts w:asciiTheme="minorHAnsi" w:hAnsiTheme="minorHAnsi" w:cstheme="minorHAnsi"/>
+                          <w:color w:val="FF0000"/>
+                          <w:sz w:val="22"/>
+                        </w:rPr>
+                        <w:t>.</w:t>
+                      </w:r>
+                      <w:r>
+                        <w:rPr>
+                          <w:rFonts w:asciiTheme="minorHAnsi" w:hAnsiTheme="minorHAnsi" w:cstheme="minorHAnsi"/>
+                          <w:color w:val="FF0000"/>
+                          <w:sz w:val="22"/>
+                        </w:rPr>
+                        <w:t xml:space="preserve"> Leg strength isn’t a factor when benching weights.</w:t>
+                      </w:r>
+                      <w:r>
+                        <w:rPr>
+                          <w:rFonts w:asciiTheme="minorHAnsi" w:hAnsiTheme="minorHAnsi" w:cstheme="minorHAnsi"/>
+                          <w:color w:val="FF0000"/>
+                          <w:sz w:val="22"/>
+                        </w:rPr>
+                        <w:t xml:space="preserve"> </w:t>
+                      </w:r>
+                      <w:r>
+                        <w:rPr>
+                          <w:rFonts w:asciiTheme="minorHAnsi" w:hAnsiTheme="minorHAnsi" w:cstheme="minorHAnsi"/>
+                          <w:color w:val="FF0000"/>
+                          <w:sz w:val="22"/>
+                        </w:rPr>
+                        <w:t xml:space="preserve">Bench </w:t>
+                      </w:r>
+                      <w:r>
+                        <w:rPr>
+                          <w:rFonts w:asciiTheme="minorHAnsi" w:hAnsiTheme="minorHAnsi" w:cstheme="minorHAnsi"/>
+                          <w:color w:val="FF0000"/>
+                          <w:sz w:val="22"/>
+                        </w:rPr>
+                        <w:t>requires much more arm strength.</w:t>
                       </w:r>
                     </w:p>
                   </w:txbxContent>
@@ -2158,25 +2200,6 @@
     </w:p>
     <w:p>
       <w:pPr>
-        <w:pStyle w:val="ListParagraph"/>
-        <w:rPr>
-          <w:rFonts w:asciiTheme="minorHAnsi" w:hAnsiTheme="minorHAnsi"/>
-          <w:b/>
-          <w:sz w:val="22"/>
-        </w:rPr>
-      </w:pPr>
-    </w:p>
-    <w:p>
-      <w:pPr>
-        <w:rPr>
-          <w:rFonts w:asciiTheme="minorHAnsi" w:hAnsiTheme="minorHAnsi"/>
-          <w:sz w:val="22"/>
-        </w:rPr>
-      </w:pPr>
-    </w:p>
-    <w:p>
-      <w:pPr>
-        <w:pStyle w:val="ListParagraph"/>
         <w:rPr>
           <w:rFonts w:asciiTheme="minorHAnsi" w:hAnsiTheme="minorHAnsi"/>
           <w:sz w:val="22"/>
@@ -2205,13 +2228,23 @@
           <w:sz w:val="22"/>
         </w:rPr>
       </w:pPr>
+      <w:proofErr w:type="gramStart"/>
       <w:r>
         <w:rPr>
           <w:rFonts w:asciiTheme="minorHAnsi" w:hAnsiTheme="minorHAnsi"/>
           <w:color w:val="4472C4" w:themeColor="accent1"/>
           <w:sz w:val="22"/>
         </w:rPr>
-        <w:t xml:space="preserve">These data are for finishers of the triathlon.  How might these relationships be different for athletes that did not finish or were disqualified? </w:t>
+        <w:t>These</w:t>
+      </w:r>
+      <w:proofErr w:type="gramEnd"/>
+      <w:r>
+        <w:rPr>
+          <w:rFonts w:asciiTheme="minorHAnsi" w:hAnsiTheme="minorHAnsi"/>
+          <w:color w:val="4472C4" w:themeColor="accent1"/>
+          <w:sz w:val="22"/>
+        </w:rPr>
+        <w:t xml:space="preserve"> data are for finishers of the triathlon.  How might these relationships be different for athletes that did not finish or were disqualified? </w:t>
       </w:r>
     </w:p>
     <w:p>
@@ -2229,8 +2262,18 @@
           <w:color w:val="FF0000"/>
           <w:sz w:val="22"/>
         </w:rPr>
-        <w:t>Answers may vary</w:t>
-      </w:r>
+        <w:t xml:space="preserve">Answers may </w:t>
+      </w:r>
+      <w:proofErr w:type="gramStart"/>
+      <w:r>
+        <w:rPr>
+          <w:rFonts w:asciiTheme="minorHAnsi" w:hAnsiTheme="minorHAnsi"/>
+          <w:color w:val="FF0000"/>
+          <w:sz w:val="22"/>
+        </w:rPr>
+        <w:t>vary</w:t>
+      </w:r>
+      <w:proofErr w:type="gramEnd"/>
     </w:p>
     <w:p>
       <w:pPr>
@@ -2255,7 +2298,25 @@
           <w:color w:val="4472C4" w:themeColor="accent1"/>
           <w:sz w:val="22"/>
         </w:rPr>
-        <w:t xml:space="preserve">he times for non-finishers way be very high and that may alter the linear relationships between the legs of the triathlon. </w:t>
+        <w:t xml:space="preserve">he times for non-finishers </w:t>
+      </w:r>
+      <w:proofErr w:type="gramStart"/>
+      <w:r>
+        <w:rPr>
+          <w:rFonts w:asciiTheme="minorHAnsi" w:hAnsiTheme="minorHAnsi"/>
+          <w:color w:val="4472C4" w:themeColor="accent1"/>
+          <w:sz w:val="22"/>
+        </w:rPr>
+        <w:t>way</w:t>
+      </w:r>
+      <w:proofErr w:type="gramEnd"/>
+      <w:r>
+        <w:rPr>
+          <w:rFonts w:asciiTheme="minorHAnsi" w:hAnsiTheme="minorHAnsi"/>
+          <w:color w:val="4472C4" w:themeColor="accent1"/>
+          <w:sz w:val="22"/>
+        </w:rPr>
+        <w:t xml:space="preserve"> be very high and that may alter the linear relationships between the legs of the triathlon. </w:t>
       </w:r>
     </w:p>
     <w:p>
@@ -2311,8 +2372,18 @@
           <w:color w:val="FF0000"/>
           <w:sz w:val="22"/>
         </w:rPr>
-        <w:t>Answers may vary</w:t>
-      </w:r>
+        <w:t xml:space="preserve">Answers may </w:t>
+      </w:r>
+      <w:proofErr w:type="gramStart"/>
+      <w:r>
+        <w:rPr>
+          <w:rFonts w:asciiTheme="minorHAnsi" w:hAnsiTheme="minorHAnsi"/>
+          <w:color w:val="FF0000"/>
+          <w:sz w:val="22"/>
+        </w:rPr>
+        <w:t>vary</w:t>
+      </w:r>
+      <w:proofErr w:type="gramEnd"/>
     </w:p>
     <w:p>
       <w:pPr>
@@ -2356,8 +2427,6 @@
         </w:rPr>
         <w:br w:type="page"/>
       </w:r>
-      <w:bookmarkStart w:id="0" w:name="_GoBack"/>
-      <w:bookmarkEnd w:id="0"/>
     </w:p>
     <w:p>
       <w:r>
@@ -2365,8 +2434,345 @@
           <w:noProof/>
         </w:rPr>
         <w:lastRenderedPageBreak/>
+        <mc:AlternateContent>
+          <mc:Choice Requires="wps">
+            <w:drawing>
+              <wp:anchor distT="0" distB="0" distL="114300" distR="114300" simplePos="0" relativeHeight="251667456" behindDoc="0" locked="0" layoutInCell="1" allowOverlap="1" wp14:anchorId="7EBF0E7A" wp14:editId="079BB319">
+                <wp:simplePos x="0" y="0"/>
+                <wp:positionH relativeFrom="column">
+                  <wp:posOffset>4480560</wp:posOffset>
+                </wp:positionH>
+                <wp:positionV relativeFrom="paragraph">
+                  <wp:posOffset>190500</wp:posOffset>
+                </wp:positionV>
+                <wp:extent cx="1844040" cy="2232660"/>
+                <wp:effectExtent l="0" t="0" r="22860" b="15240"/>
+                <wp:wrapNone/>
+                <wp:docPr id="881980162" name="Text Box 1"/>
+                <wp:cNvGraphicFramePr/>
+                <a:graphic xmlns:a="http://schemas.openxmlformats.org/drawingml/2006/main">
+                  <a:graphicData uri="http://schemas.microsoft.com/office/word/2010/wordprocessingShape">
+                    <wps:wsp>
+                      <wps:cNvSpPr txBox="1"/>
+                      <wps:spPr>
+                        <a:xfrm>
+                          <a:off x="0" y="0"/>
+                          <a:ext cx="1844040" cy="2232660"/>
+                        </a:xfrm>
+                        <a:prstGeom prst="rect">
+                          <a:avLst/>
+                        </a:prstGeom>
+                        <a:solidFill>
+                          <a:schemeClr val="lt1"/>
+                        </a:solidFill>
+                        <a:ln w="6350">
+                          <a:solidFill>
+                            <a:prstClr val="black"/>
+                          </a:solidFill>
+                        </a:ln>
+                      </wps:spPr>
+                      <wps:txbx>
+                        <w:txbxContent>
+                          <w:p>
+                            <w:pPr>
+                              <w:rPr>
+                                <w:color w:val="FF0000"/>
+                              </w:rPr>
+                            </w:pPr>
+                            <w:r>
+                              <w:rPr>
+                                <w:color w:val="FF0000"/>
+                              </w:rPr>
+                              <w:t>Min: 20</w:t>
+                            </w:r>
+                          </w:p>
+                          <w:p>
+                            <w:pPr>
+                              <w:rPr>
+                                <w:color w:val="FF0000"/>
+                              </w:rPr>
+                            </w:pPr>
+                            <w:r>
+                              <w:rPr>
+                                <w:color w:val="FF0000"/>
+                              </w:rPr>
+                              <w:t>1</w:t>
+                            </w:r>
+                            <w:r>
+                              <w:rPr>
+                                <w:color w:val="FF0000"/>
+                                <w:vertAlign w:val="superscript"/>
+                              </w:rPr>
+                              <w:t>st</w:t>
+                            </w:r>
+                            <w:r>
+                              <w:rPr>
+                                <w:color w:val="FF0000"/>
+                              </w:rPr>
+                              <w:t xml:space="preserve"> Quartile: </w:t>
+                            </w:r>
+                            <w:r>
+                              <w:rPr>
+                                <w:color w:val="FF0000"/>
+                              </w:rPr>
+                              <w:t>52.50</w:t>
+                            </w:r>
+                          </w:p>
+                          <w:p>
+                            <w:pPr>
+                              <w:rPr>
+                                <w:color w:val="FF0000"/>
+                              </w:rPr>
+                            </w:pPr>
+                            <w:r>
+                              <w:rPr>
+                                <w:color w:val="FF0000"/>
+                              </w:rPr>
+                              <w:t>Median: 62.50</w:t>
+                            </w:r>
+                          </w:p>
+                          <w:p>
+                            <w:pPr>
+                              <w:rPr>
+                                <w:color w:val="FF0000"/>
+                              </w:rPr>
+                            </w:pPr>
+                            <w:r>
+                              <w:rPr>
+                                <w:color w:val="FF0000"/>
+                              </w:rPr>
+                              <w:t xml:space="preserve">Mean: </w:t>
+                            </w:r>
+                            <w:r>
+                              <w:rPr>
+                                <w:color w:val="FF0000"/>
+                              </w:rPr>
+                              <w:t>64.25</w:t>
+                            </w:r>
+                          </w:p>
+                          <w:p>
+                            <w:pPr>
+                              <w:rPr>
+                                <w:color w:val="FF0000"/>
+                              </w:rPr>
+                            </w:pPr>
+                            <w:r>
+                              <w:rPr>
+                                <w:color w:val="FF0000"/>
+                              </w:rPr>
+                              <w:t>3</w:t>
+                            </w:r>
+                            <w:r>
+                              <w:rPr>
+                                <w:color w:val="FF0000"/>
+                                <w:vertAlign w:val="superscript"/>
+                              </w:rPr>
+                              <w:t>rd</w:t>
+                            </w:r>
+                            <w:r>
+                              <w:rPr>
+                                <w:color w:val="FF0000"/>
+                              </w:rPr>
+                              <w:t xml:space="preserve"> </w:t>
+                            </w:r>
+                            <w:r>
+                              <w:rPr>
+                                <w:color w:val="FF0000"/>
+                              </w:rPr>
+                              <w:t>Q</w:t>
+                            </w:r>
+                            <w:r>
+                              <w:rPr>
+                                <w:color w:val="FF0000"/>
+                              </w:rPr>
+                              <w:t>uarti</w:t>
+                            </w:r>
+                            <w:r>
+                              <w:rPr>
+                                <w:color w:val="FF0000"/>
+                              </w:rPr>
+                              <w:t>le: 72.50</w:t>
+                            </w:r>
+                          </w:p>
+                          <w:p>
+                            <w:pPr>
+                              <w:rPr>
+                                <w:color w:val="FF0000"/>
+                              </w:rPr>
+                            </w:pPr>
+                            <w:r>
+                              <w:rPr>
+                                <w:color w:val="FF0000"/>
+                              </w:rPr>
+                              <w:t>Max: 145</w:t>
+                            </w:r>
+                          </w:p>
+                        </w:txbxContent>
+                      </wps:txbx>
+                      <wps:bodyPr rot="0" spcFirstLastPara="0" vertOverflow="overflow" horzOverflow="overflow" vert="horz" wrap="square" lIns="91440" tIns="45720" rIns="91440" bIns="45720" numCol="1" spcCol="0" rtlCol="0" fromWordArt="0" anchor="t" anchorCtr="0" forceAA="0" compatLnSpc="1">
+                        <a:prstTxWarp prst="textNoShape">
+                          <a:avLst/>
+                        </a:prstTxWarp>
+                        <a:noAutofit/>
+                      </wps:bodyPr>
+                    </wps:wsp>
+                  </a:graphicData>
+                </a:graphic>
+              </wp:anchor>
+            </w:drawing>
+          </mc:Choice>
+          <mc:Fallback>
+            <w:pict>
+              <v:shape w14:anchorId="7EBF0E7A" id="_x0000_s1031" type="#_x0000_t202" style="position:absolute;margin-left:352.8pt;margin-top:15pt;width:145.2pt;height:175.8pt;z-index:251667456;visibility:visible;mso-wrap-style:square;mso-wrap-distance-left:9pt;mso-wrap-distance-top:0;mso-wrap-distance-right:9pt;mso-wrap-distance-bottom:0;mso-position-horizontal:absolute;mso-position-horizontal-relative:text;mso-position-vertical:absolute;mso-position-vertical-relative:text;v-text-anchor:top" o:gfxdata="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" fillcolor="white [3201]" strokeweight=".5pt">
+                <v:textbox>
+                  <w:txbxContent>
+                    <w:p>
+                      <w:pPr>
+                        <w:rPr>
+                          <w:color w:val="FF0000"/>
+                        </w:rPr>
+                      </w:pPr>
+                      <w:r>
+                        <w:rPr>
+                          <w:color w:val="FF0000"/>
+                        </w:rPr>
+                        <w:t>Min: 20</w:t>
+                      </w:r>
+                    </w:p>
+                    <w:p>
+                      <w:pPr>
+                        <w:rPr>
+                          <w:color w:val="FF0000"/>
+                        </w:rPr>
+                      </w:pPr>
+                      <w:r>
+                        <w:rPr>
+                          <w:color w:val="FF0000"/>
+                        </w:rPr>
+                        <w:t>1</w:t>
+                      </w:r>
+                      <w:r>
+                        <w:rPr>
+                          <w:color w:val="FF0000"/>
+                          <w:vertAlign w:val="superscript"/>
+                        </w:rPr>
+                        <w:t>st</w:t>
+                      </w:r>
+                      <w:r>
+                        <w:rPr>
+                          <w:color w:val="FF0000"/>
+                        </w:rPr>
+                        <w:t xml:space="preserve"> Quartile: </w:t>
+                      </w:r>
+                      <w:r>
+                        <w:rPr>
+                          <w:color w:val="FF0000"/>
+                        </w:rPr>
+                        <w:t>52.50</w:t>
+                      </w:r>
+                    </w:p>
+                    <w:p>
+                      <w:pPr>
+                        <w:rPr>
+                          <w:color w:val="FF0000"/>
+                        </w:rPr>
+                      </w:pPr>
+                      <w:r>
+                        <w:rPr>
+                          <w:color w:val="FF0000"/>
+                        </w:rPr>
+                        <w:t>Median: 62.50</w:t>
+                      </w:r>
+                    </w:p>
+                    <w:p>
+                      <w:pPr>
+                        <w:rPr>
+                          <w:color w:val="FF0000"/>
+                        </w:rPr>
+                      </w:pPr>
+                      <w:r>
+                        <w:rPr>
+                          <w:color w:val="FF0000"/>
+                        </w:rPr>
+                        <w:t xml:space="preserve">Mean: </w:t>
+                      </w:r>
+                      <w:r>
+                        <w:rPr>
+                          <w:color w:val="FF0000"/>
+                        </w:rPr>
+                        <w:t>64.25</w:t>
+                      </w:r>
+                    </w:p>
+                    <w:p>
+                      <w:pPr>
+                        <w:rPr>
+                          <w:color w:val="FF0000"/>
+                        </w:rPr>
+                      </w:pPr>
+                      <w:r>
+                        <w:rPr>
+                          <w:color w:val="FF0000"/>
+                        </w:rPr>
+                        <w:t>3</w:t>
+                      </w:r>
+                      <w:r>
+                        <w:rPr>
+                          <w:color w:val="FF0000"/>
+                          <w:vertAlign w:val="superscript"/>
+                        </w:rPr>
+                        <w:t>rd</w:t>
+                      </w:r>
+                      <w:r>
+                        <w:rPr>
+                          <w:color w:val="FF0000"/>
+                        </w:rPr>
+                        <w:t xml:space="preserve"> </w:t>
+                      </w:r>
+                      <w:r>
+                        <w:rPr>
+                          <w:color w:val="FF0000"/>
+                        </w:rPr>
+                        <w:t>Q</w:t>
+                      </w:r>
+                      <w:r>
+                        <w:rPr>
+                          <w:color w:val="FF0000"/>
+                        </w:rPr>
+                        <w:t>uarti</w:t>
+                      </w:r>
+                      <w:r>
+                        <w:rPr>
+                          <w:color w:val="FF0000"/>
+                        </w:rPr>
+                        <w:t>le: 72.50</w:t>
+                      </w:r>
+                    </w:p>
+                    <w:p>
+                      <w:pPr>
+                        <w:rPr>
+                          <w:color w:val="FF0000"/>
+                        </w:rPr>
+                      </w:pPr>
+                      <w:r>
+                        <w:rPr>
+                          <w:color w:val="FF0000"/>
+                        </w:rPr>
+                        <w:t>Max: 145</w:t>
+                      </w:r>
+                    </w:p>
+                  </w:txbxContent>
+                </v:textbox>
+              </v:shape>
+            </w:pict>
+          </mc:Fallback>
+        </mc:AlternateContent>
+      </w:r>
+      <w:r>
+        <w:rPr>
+          <w:noProof/>
+        </w:rPr>
         <w:drawing>
-          <wp:inline distT="0" distB="0" distL="0" distR="0" wp14:anchorId="22F0EFD1">
+          <wp:inline distT="0" distB="0" distL="0" distR="0" wp14:anchorId="22F0EFD1" wp14:editId="7B3286E4">
             <wp:extent cx="4042638" cy="2495550"/>
             <wp:effectExtent l="0" t="0" r="0" b="0"/>
             <wp:docPr id="4" name="Picture 4"/>
@@ -2383,7 +2789,7 @@
                     </pic:cNvPicPr>
                   </pic:nvPicPr>
                   <pic:blipFill>
-                    <a:blip r:embed="rId5">
+                    <a:blip r:embed="rId7">
                       <a:extLst>
                         <a:ext uri="{28A0092B-C50C-407E-A947-70E740481C1C}">
                           <a14:useLocalDpi xmlns:a14="http://schemas.microsoft.com/office/drawing/2010/main" val="0"/>
@@ -2417,8 +2823,398 @@
         <w:rPr>
           <w:noProof/>
         </w:rPr>
+        <mc:AlternateContent>
+          <mc:Choice Requires="wps">
+            <w:drawing>
+              <wp:anchor distT="0" distB="0" distL="114300" distR="114300" simplePos="0" relativeHeight="251668480" behindDoc="0" locked="0" layoutInCell="1" allowOverlap="1" wp14:anchorId="16C18ED3" wp14:editId="218E1F84">
+                <wp:simplePos x="0" y="0"/>
+                <wp:positionH relativeFrom="column">
+                  <wp:posOffset>4480560</wp:posOffset>
+                </wp:positionH>
+                <wp:positionV relativeFrom="paragraph">
+                  <wp:posOffset>8890</wp:posOffset>
+                </wp:positionV>
+                <wp:extent cx="1836420" cy="2183130"/>
+                <wp:effectExtent l="0" t="0" r="11430" b="26670"/>
+                <wp:wrapNone/>
+                <wp:docPr id="1109693705" name="Text Box 2"/>
+                <wp:cNvGraphicFramePr/>
+                <a:graphic xmlns:a="http://schemas.openxmlformats.org/drawingml/2006/main">
+                  <a:graphicData uri="http://schemas.microsoft.com/office/word/2010/wordprocessingShape">
+                    <wps:wsp>
+                      <wps:cNvSpPr txBox="1"/>
+                      <wps:spPr>
+                        <a:xfrm>
+                          <a:off x="0" y="0"/>
+                          <a:ext cx="1836420" cy="2183130"/>
+                        </a:xfrm>
+                        <a:prstGeom prst="rect">
+                          <a:avLst/>
+                        </a:prstGeom>
+                        <a:solidFill>
+                          <a:schemeClr val="lt1"/>
+                        </a:solidFill>
+                        <a:ln w="6350">
+                          <a:solidFill>
+                            <a:prstClr val="black"/>
+                          </a:solidFill>
+                        </a:ln>
+                      </wps:spPr>
+                      <wps:txbx>
+                        <w:txbxContent>
+                          <w:p>
+                            <w:pPr>
+                              <w:rPr>
+                                <w:color w:val="FF0000"/>
+                              </w:rPr>
+                            </w:pPr>
+                            <w:r>
+                              <w:rPr>
+                                <w:color w:val="FF0000"/>
+                              </w:rPr>
+                              <w:t>Min: 2</w:t>
+                            </w:r>
+                            <w:r>
+                              <w:rPr>
+                                <w:color w:val="FF0000"/>
+                              </w:rPr>
+                              <w:t>5</w:t>
+                            </w:r>
+                          </w:p>
+                          <w:p>
+                            <w:pPr>
+                              <w:rPr>
+                                <w:color w:val="FF0000"/>
+                              </w:rPr>
+                            </w:pPr>
+                            <w:r>
+                              <w:rPr>
+                                <w:color w:val="FF0000"/>
+                              </w:rPr>
+                              <w:t>1</w:t>
+                            </w:r>
+                            <w:r>
+                              <w:rPr>
+                                <w:color w:val="FF0000"/>
+                                <w:vertAlign w:val="superscript"/>
+                              </w:rPr>
+                              <w:t>st</w:t>
+                            </w:r>
+                            <w:r>
+                              <w:rPr>
+                                <w:color w:val="FF0000"/>
+                              </w:rPr>
+                              <w:t xml:space="preserve"> Quartile: </w:t>
+                            </w:r>
+                            <w:r>
+                              <w:rPr>
+                                <w:color w:val="FF0000"/>
+                              </w:rPr>
+                              <w:t>97.50</w:t>
+                            </w:r>
+                          </w:p>
+                          <w:p>
+                            <w:pPr>
+                              <w:rPr>
+                                <w:color w:val="FF0000"/>
+                              </w:rPr>
+                            </w:pPr>
+                            <w:r>
+                              <w:rPr>
+                                <w:color w:val="FF0000"/>
+                              </w:rPr>
+                              <w:t xml:space="preserve">Median: </w:t>
+                            </w:r>
+                            <w:r>
+                              <w:rPr>
+                                <w:color w:val="FF0000"/>
+                              </w:rPr>
+                              <w:t>115</w:t>
+                            </w:r>
+                          </w:p>
+                          <w:p>
+                            <w:pPr>
+                              <w:rPr>
+                                <w:color w:val="FF0000"/>
+                              </w:rPr>
+                            </w:pPr>
+                            <w:r>
+                              <w:rPr>
+                                <w:color w:val="FF0000"/>
+                              </w:rPr>
+                              <w:t xml:space="preserve">Mean: </w:t>
+                            </w:r>
+                            <w:r>
+                              <w:rPr>
+                                <w:color w:val="FF0000"/>
+                              </w:rPr>
+                              <w:t>116.8</w:t>
+                            </w:r>
+                            <w:r>
+                              <w:rPr>
+                                <w:color w:val="FF0000"/>
+                              </w:rPr>
+                              <w:t>0</w:t>
+                            </w:r>
+                          </w:p>
+                          <w:p>
+                            <w:pPr>
+                              <w:rPr>
+                                <w:color w:val="FF0000"/>
+                              </w:rPr>
+                            </w:pPr>
+                            <w:r>
+                              <w:rPr>
+                                <w:color w:val="FF0000"/>
+                              </w:rPr>
+                              <w:t>3</w:t>
+                            </w:r>
+                            <w:r>
+                              <w:rPr>
+                                <w:color w:val="FF0000"/>
+                                <w:vertAlign w:val="superscript"/>
+                              </w:rPr>
+                              <w:t>rd</w:t>
+                            </w:r>
+                            <w:r>
+                              <w:rPr>
+                                <w:color w:val="FF0000"/>
+                              </w:rPr>
+                              <w:t xml:space="preserve"> Quartile: </w:t>
+                            </w:r>
+                            <w:r>
+                              <w:rPr>
+                                <w:color w:val="FF0000"/>
+                              </w:rPr>
+                              <w:t>132.5</w:t>
+                            </w:r>
+                            <w:r>
+                              <w:rPr>
+                                <w:color w:val="FF0000"/>
+                              </w:rPr>
+                              <w:t>0</w:t>
+                            </w:r>
+                          </w:p>
+                          <w:p>
+                            <w:pPr>
+                              <w:rPr>
+                                <w:color w:val="FF0000"/>
+                              </w:rPr>
+                            </w:pPr>
+                            <w:r>
+                              <w:rPr>
+                                <w:color w:val="FF0000"/>
+                              </w:rPr>
+                              <w:t xml:space="preserve">Max: </w:t>
+                            </w:r>
+                            <w:r>
+                              <w:rPr>
+                                <w:color w:val="FF0000"/>
+                              </w:rPr>
+                              <w:t>275.5</w:t>
+                            </w:r>
+                            <w:r>
+                              <w:rPr>
+                                <w:color w:val="FF0000"/>
+                              </w:rPr>
+                              <w:t>0</w:t>
+                            </w:r>
+                          </w:p>
+                          <w:p/>
+                        </w:txbxContent>
+                      </wps:txbx>
+                      <wps:bodyPr rot="0" spcFirstLastPara="0" vertOverflow="overflow" horzOverflow="overflow" vert="horz" wrap="square" lIns="91440" tIns="45720" rIns="91440" bIns="45720" numCol="1" spcCol="0" rtlCol="0" fromWordArt="0" anchor="t" anchorCtr="0" forceAA="0" compatLnSpc="1">
+                        <a:prstTxWarp prst="textNoShape">
+                          <a:avLst/>
+                        </a:prstTxWarp>
+                        <a:noAutofit/>
+                      </wps:bodyPr>
+                    </wps:wsp>
+                  </a:graphicData>
+                </a:graphic>
+                <wp14:sizeRelH relativeFrom="margin">
+                  <wp14:pctWidth>0</wp14:pctWidth>
+                </wp14:sizeRelH>
+              </wp:anchor>
+            </w:drawing>
+          </mc:Choice>
+          <mc:Fallback>
+            <w:pict>
+              <v:shape w14:anchorId="16C18ED3" id="_x0000_s1032" type="#_x0000_t202" style="position:absolute;margin-left:352.8pt;margin-top:.7pt;width:144.6pt;height:171.9pt;z-index:251668480;visibility:visible;mso-wrap-style:square;mso-width-percent:0;mso-wrap-distance-left:9pt;mso-wrap-distance-top:0;mso-wrap-distance-right:9pt;mso-wrap-distance-bottom:0;mso-position-horizontal:absolute;mso-position-horizontal-relative:text;mso-position-vertical:absolute;mso-position-vertical-relative:text;mso-width-percent:0;mso-width-relative:margin;v-text-anchor:top" o:gfxdata="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" fillcolor="white [3201]" strokeweight=".5pt">
+                <v:textbox>
+                  <w:txbxContent>
+                    <w:p>
+                      <w:pPr>
+                        <w:rPr>
+                          <w:color w:val="FF0000"/>
+                        </w:rPr>
+                      </w:pPr>
+                      <w:r>
+                        <w:rPr>
+                          <w:color w:val="FF0000"/>
+                        </w:rPr>
+                        <w:t>Min: 2</w:t>
+                      </w:r>
+                      <w:r>
+                        <w:rPr>
+                          <w:color w:val="FF0000"/>
+                        </w:rPr>
+                        <w:t>5</w:t>
+                      </w:r>
+                    </w:p>
+                    <w:p>
+                      <w:pPr>
+                        <w:rPr>
+                          <w:color w:val="FF0000"/>
+                        </w:rPr>
+                      </w:pPr>
+                      <w:r>
+                        <w:rPr>
+                          <w:color w:val="FF0000"/>
+                        </w:rPr>
+                        <w:t>1</w:t>
+                      </w:r>
+                      <w:r>
+                        <w:rPr>
+                          <w:color w:val="FF0000"/>
+                          <w:vertAlign w:val="superscript"/>
+                        </w:rPr>
+                        <w:t>st</w:t>
+                      </w:r>
+                      <w:r>
+                        <w:rPr>
+                          <w:color w:val="FF0000"/>
+                        </w:rPr>
+                        <w:t xml:space="preserve"> Quartile: </w:t>
+                      </w:r>
+                      <w:r>
+                        <w:rPr>
+                          <w:color w:val="FF0000"/>
+                        </w:rPr>
+                        <w:t>97.50</w:t>
+                      </w:r>
+                    </w:p>
+                    <w:p>
+                      <w:pPr>
+                        <w:rPr>
+                          <w:color w:val="FF0000"/>
+                        </w:rPr>
+                      </w:pPr>
+                      <w:r>
+                        <w:rPr>
+                          <w:color w:val="FF0000"/>
+                        </w:rPr>
+                        <w:t xml:space="preserve">Median: </w:t>
+                      </w:r>
+                      <w:r>
+                        <w:rPr>
+                          <w:color w:val="FF0000"/>
+                        </w:rPr>
+                        <w:t>115</w:t>
+                      </w:r>
+                    </w:p>
+                    <w:p>
+                      <w:pPr>
+                        <w:rPr>
+                          <w:color w:val="FF0000"/>
+                        </w:rPr>
+                      </w:pPr>
+                      <w:r>
+                        <w:rPr>
+                          <w:color w:val="FF0000"/>
+                        </w:rPr>
+                        <w:t xml:space="preserve">Mean: </w:t>
+                      </w:r>
+                      <w:r>
+                        <w:rPr>
+                          <w:color w:val="FF0000"/>
+                        </w:rPr>
+                        <w:t>116.8</w:t>
+                      </w:r>
+                      <w:r>
+                        <w:rPr>
+                          <w:color w:val="FF0000"/>
+                        </w:rPr>
+                        <w:t>0</w:t>
+                      </w:r>
+                    </w:p>
+                    <w:p>
+                      <w:pPr>
+                        <w:rPr>
+                          <w:color w:val="FF0000"/>
+                        </w:rPr>
+                      </w:pPr>
+                      <w:r>
+                        <w:rPr>
+                          <w:color w:val="FF0000"/>
+                        </w:rPr>
+                        <w:t>3</w:t>
+                      </w:r>
+                      <w:r>
+                        <w:rPr>
+                          <w:color w:val="FF0000"/>
+                          <w:vertAlign w:val="superscript"/>
+                        </w:rPr>
+                        <w:t>rd</w:t>
+                      </w:r>
+                      <w:r>
+                        <w:rPr>
+                          <w:color w:val="FF0000"/>
+                        </w:rPr>
+                        <w:t xml:space="preserve"> Quartile: </w:t>
+                      </w:r>
+                      <w:r>
+                        <w:rPr>
+                          <w:color w:val="FF0000"/>
+                        </w:rPr>
+                        <w:t>132.5</w:t>
+                      </w:r>
+                      <w:r>
+                        <w:rPr>
+                          <w:color w:val="FF0000"/>
+                        </w:rPr>
+                        <w:t>0</w:t>
+                      </w:r>
+                    </w:p>
+                    <w:p>
+                      <w:pPr>
+                        <w:rPr>
+                          <w:color w:val="FF0000"/>
+                        </w:rPr>
+                      </w:pPr>
+                      <w:r>
+                        <w:rPr>
+                          <w:color w:val="FF0000"/>
+                        </w:rPr>
+                        <w:t xml:space="preserve">Max: </w:t>
+                      </w:r>
+                      <w:r>
+                        <w:rPr>
+                          <w:color w:val="FF0000"/>
+                        </w:rPr>
+                        <w:t>275.5</w:t>
+                      </w:r>
+                      <w:r>
+                        <w:rPr>
+                          <w:color w:val="FF0000"/>
+                        </w:rPr>
+                        <w:t>0</w:t>
+                      </w:r>
+                    </w:p>
+                    <w:p/>
+                  </w:txbxContent>
+                </v:textbox>
+              </v:shape>
+            </w:pict>
+          </mc:Fallback>
+        </mc:AlternateContent>
+      </w:r>
+      <w:r>
+        <w:rPr>
+          <w:noProof/>
+        </w:rPr>
         <w:drawing>
-          <wp:inline distT="0" distB="0" distL="0" distR="0" wp14:anchorId="7869C1D7">
+          <wp:inline distT="0" distB="0" distL="0" distR="0" wp14:anchorId="7869C1D7" wp14:editId="5C6DDD9A">
             <wp:extent cx="3919196" cy="2419350"/>
             <wp:effectExtent l="0" t="0" r="5715" b="0"/>
             <wp:docPr id="6" name="Picture 6"/>
@@ -2435,7 +3231,7 @@
                     </pic:cNvPicPr>
                   </pic:nvPicPr>
                   <pic:blipFill>
-                    <a:blip r:embed="rId6">
+                    <a:blip r:embed="rId8">
                       <a:extLst>
                         <a:ext uri="{28A0092B-C50C-407E-A947-70E740481C1C}">
                           <a14:useLocalDpi xmlns:a14="http://schemas.microsoft.com/office/drawing/2010/main" val="0"/>
@@ -2469,8 +3265,369 @@
         <w:rPr>
           <w:noProof/>
         </w:rPr>
+        <mc:AlternateContent>
+          <mc:Choice Requires="wps">
+            <w:drawing>
+              <wp:anchor distT="0" distB="0" distL="114300" distR="114300" simplePos="0" relativeHeight="251669504" behindDoc="0" locked="0" layoutInCell="1" allowOverlap="1" wp14:anchorId="17E0E8A3" wp14:editId="658CF45A">
+                <wp:simplePos x="0" y="0"/>
+                <wp:positionH relativeFrom="column">
+                  <wp:posOffset>4488180</wp:posOffset>
+                </wp:positionH>
+                <wp:positionV relativeFrom="paragraph">
+                  <wp:posOffset>330200</wp:posOffset>
+                </wp:positionV>
+                <wp:extent cx="1889760" cy="2369820"/>
+                <wp:effectExtent l="0" t="0" r="15240" b="11430"/>
+                <wp:wrapNone/>
+                <wp:docPr id="1843320184" name="Text Box 3"/>
+                <wp:cNvGraphicFramePr/>
+                <a:graphic xmlns:a="http://schemas.openxmlformats.org/drawingml/2006/main">
+                  <a:graphicData uri="http://schemas.microsoft.com/office/word/2010/wordprocessingShape">
+                    <wps:wsp>
+                      <wps:cNvSpPr txBox="1"/>
+                      <wps:spPr>
+                        <a:xfrm>
+                          <a:off x="0" y="0"/>
+                          <a:ext cx="1889760" cy="2369820"/>
+                        </a:xfrm>
+                        <a:prstGeom prst="rect">
+                          <a:avLst/>
+                        </a:prstGeom>
+                        <a:solidFill>
+                          <a:schemeClr val="lt1"/>
+                        </a:solidFill>
+                        <a:ln w="6350">
+                          <a:solidFill>
+                            <a:prstClr val="black"/>
+                          </a:solidFill>
+                        </a:ln>
+                      </wps:spPr>
+                      <wps:txbx>
+                        <w:txbxContent>
+                          <w:p>
+                            <w:pPr>
+                              <w:rPr>
+                                <w:color w:val="FF0000"/>
+                              </w:rPr>
+                            </w:pPr>
+                            <w:r>
+                              <w:rPr>
+                                <w:color w:val="FF0000"/>
+                              </w:rPr>
+                              <w:t xml:space="preserve">Min: </w:t>
+                            </w:r>
+                            <w:r>
+                              <w:rPr>
+                                <w:color w:val="FF0000"/>
+                              </w:rPr>
+                              <w:t>45</w:t>
+                            </w:r>
+                          </w:p>
+                          <w:p>
+                            <w:pPr>
+                              <w:rPr>
+                                <w:color w:val="FF0000"/>
+                              </w:rPr>
+                            </w:pPr>
+                            <w:r>
+                              <w:rPr>
+                                <w:color w:val="FF0000"/>
+                              </w:rPr>
+                              <w:t>1</w:t>
+                            </w:r>
+                            <w:r>
+                              <w:rPr>
+                                <w:color w:val="FF0000"/>
+                                <w:vertAlign w:val="superscript"/>
+                              </w:rPr>
+                              <w:t>st</w:t>
+                            </w:r>
+                            <w:r>
+                              <w:rPr>
+                                <w:color w:val="FF0000"/>
+                              </w:rPr>
+                              <w:t xml:space="preserve"> Quartile: </w:t>
+                            </w:r>
+                            <w:r>
+                              <w:rPr>
+                                <w:color w:val="FF0000"/>
+                              </w:rPr>
+                              <w:t>120</w:t>
+                            </w:r>
+                          </w:p>
+                          <w:p>
+                            <w:pPr>
+                              <w:rPr>
+                                <w:color w:val="FF0000"/>
+                              </w:rPr>
+                            </w:pPr>
+                            <w:r>
+                              <w:rPr>
+                                <w:color w:val="FF0000"/>
+                              </w:rPr>
+                              <w:t xml:space="preserve">Median: </w:t>
+                            </w:r>
+                            <w:r>
+                              <w:rPr>
+                                <w:color w:val="FF0000"/>
+                              </w:rPr>
+                              <w:t>140</w:t>
+                            </w:r>
+                          </w:p>
+                          <w:p>
+                            <w:pPr>
+                              <w:rPr>
+                                <w:color w:val="FF0000"/>
+                              </w:rPr>
+                            </w:pPr>
+                            <w:r>
+                              <w:rPr>
+                                <w:color w:val="FF0000"/>
+                              </w:rPr>
+                              <w:t xml:space="preserve">Mean: </w:t>
+                            </w:r>
+                            <w:r>
+                              <w:rPr>
+                                <w:color w:val="FF0000"/>
+                              </w:rPr>
+                              <w:t>140.20</w:t>
+                            </w:r>
+                          </w:p>
+                          <w:p>
+                            <w:pPr>
+                              <w:rPr>
+                                <w:color w:val="FF0000"/>
+                              </w:rPr>
+                            </w:pPr>
+                            <w:r>
+                              <w:rPr>
+                                <w:color w:val="FF0000"/>
+                              </w:rPr>
+                              <w:t>3</w:t>
+                            </w:r>
+                            <w:r>
+                              <w:rPr>
+                                <w:color w:val="FF0000"/>
+                                <w:vertAlign w:val="superscript"/>
+                              </w:rPr>
+                              <w:t>rd</w:t>
+                            </w:r>
+                            <w:r>
+                              <w:rPr>
+                                <w:color w:val="FF0000"/>
+                              </w:rPr>
+                              <w:t xml:space="preserve"> Quartile: </w:t>
+                            </w:r>
+                            <w:r>
+                              <w:rPr>
+                                <w:color w:val="FF0000"/>
+                              </w:rPr>
+                              <w:t>157.50</w:t>
+                            </w:r>
+                          </w:p>
+                          <w:p>
+                            <w:pPr>
+                              <w:rPr>
+                                <w:color w:val="FF0000"/>
+                              </w:rPr>
+                            </w:pPr>
+                            <w:r>
+                              <w:rPr>
+                                <w:color w:val="FF0000"/>
+                              </w:rPr>
+                              <w:t xml:space="preserve">Max: </w:t>
+                            </w:r>
+                            <w:r>
+                              <w:rPr>
+                                <w:color w:val="FF0000"/>
+                              </w:rPr>
+                              <w:t>2</w:t>
+                            </w:r>
+                            <w:r>
+                              <w:rPr>
+                                <w:color w:val="FF0000"/>
+                              </w:rPr>
+                              <w:t>72.5</w:t>
+                            </w:r>
+                          </w:p>
+                        </w:txbxContent>
+                      </wps:txbx>
+                      <wps:bodyPr rot="0" spcFirstLastPara="0" vertOverflow="overflow" horzOverflow="overflow" vert="horz" wrap="square" lIns="91440" tIns="45720" rIns="91440" bIns="45720" numCol="1" spcCol="0" rtlCol="0" fromWordArt="0" anchor="t" anchorCtr="0" forceAA="0" compatLnSpc="1">
+                        <a:prstTxWarp prst="textNoShape">
+                          <a:avLst/>
+                        </a:prstTxWarp>
+                        <a:noAutofit/>
+                      </wps:bodyPr>
+                    </wps:wsp>
+                  </a:graphicData>
+                </a:graphic>
+              </wp:anchor>
+            </w:drawing>
+          </mc:Choice>
+          <mc:Fallback>
+            <w:pict>
+              <v:shape w14:anchorId="17E0E8A3" id="_x0000_s1033" type="#_x0000_t202" style="position:absolute;margin-left:353.4pt;margin-top:26pt;width:148.8pt;height:186.6pt;z-index:251669504;visibility:visible;mso-wrap-style:square;mso-wrap-distance-left:9pt;mso-wrap-distance-top:0;mso-wrap-distance-right:9pt;mso-wrap-distance-bottom:0;mso-position-horizontal:absolute;mso-position-horizontal-relative:text;mso-position-vertical:absolute;mso-position-vertical-relative:text;v-text-anchor:top" o:gfxdata="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" fillcolor="white [3201]" strokeweight=".5pt">
+                <v:textbox>
+                  <w:txbxContent>
+                    <w:p>
+                      <w:pPr>
+                        <w:rPr>
+                          <w:color w:val="FF0000"/>
+                        </w:rPr>
+                      </w:pPr>
+                      <w:r>
+                        <w:rPr>
+                          <w:color w:val="FF0000"/>
+                        </w:rPr>
+                        <w:t xml:space="preserve">Min: </w:t>
+                      </w:r>
+                      <w:r>
+                        <w:rPr>
+                          <w:color w:val="FF0000"/>
+                        </w:rPr>
+                        <w:t>45</w:t>
+                      </w:r>
+                    </w:p>
+                    <w:p>
+                      <w:pPr>
+                        <w:rPr>
+                          <w:color w:val="FF0000"/>
+                        </w:rPr>
+                      </w:pPr>
+                      <w:r>
+                        <w:rPr>
+                          <w:color w:val="FF0000"/>
+                        </w:rPr>
+                        <w:t>1</w:t>
+                      </w:r>
+                      <w:r>
+                        <w:rPr>
+                          <w:color w:val="FF0000"/>
+                          <w:vertAlign w:val="superscript"/>
+                        </w:rPr>
+                        <w:t>st</w:t>
+                      </w:r>
+                      <w:r>
+                        <w:rPr>
+                          <w:color w:val="FF0000"/>
+                        </w:rPr>
+                        <w:t xml:space="preserve"> Quartile: </w:t>
+                      </w:r>
+                      <w:r>
+                        <w:rPr>
+                          <w:color w:val="FF0000"/>
+                        </w:rPr>
+                        <w:t>120</w:t>
+                      </w:r>
+                    </w:p>
+                    <w:p>
+                      <w:pPr>
+                        <w:rPr>
+                          <w:color w:val="FF0000"/>
+                        </w:rPr>
+                      </w:pPr>
+                      <w:r>
+                        <w:rPr>
+                          <w:color w:val="FF0000"/>
+                        </w:rPr>
+                        <w:t xml:space="preserve">Median: </w:t>
+                      </w:r>
+                      <w:r>
+                        <w:rPr>
+                          <w:color w:val="FF0000"/>
+                        </w:rPr>
+                        <w:t>140</w:t>
+                      </w:r>
+                    </w:p>
+                    <w:p>
+                      <w:pPr>
+                        <w:rPr>
+                          <w:color w:val="FF0000"/>
+                        </w:rPr>
+                      </w:pPr>
+                      <w:r>
+                        <w:rPr>
+                          <w:color w:val="FF0000"/>
+                        </w:rPr>
+                        <w:t xml:space="preserve">Mean: </w:t>
+                      </w:r>
+                      <w:r>
+                        <w:rPr>
+                          <w:color w:val="FF0000"/>
+                        </w:rPr>
+                        <w:t>140.20</w:t>
+                      </w:r>
+                    </w:p>
+                    <w:p>
+                      <w:pPr>
+                        <w:rPr>
+                          <w:color w:val="FF0000"/>
+                        </w:rPr>
+                      </w:pPr>
+                      <w:r>
+                        <w:rPr>
+                          <w:color w:val="FF0000"/>
+                        </w:rPr>
+                        <w:t>3</w:t>
+                      </w:r>
+                      <w:r>
+                        <w:rPr>
+                          <w:color w:val="FF0000"/>
+                          <w:vertAlign w:val="superscript"/>
+                        </w:rPr>
+                        <w:t>rd</w:t>
+                      </w:r>
+                      <w:r>
+                        <w:rPr>
+                          <w:color w:val="FF0000"/>
+                        </w:rPr>
+                        <w:t xml:space="preserve"> Quartile: </w:t>
+                      </w:r>
+                      <w:r>
+                        <w:rPr>
+                          <w:color w:val="FF0000"/>
+                        </w:rPr>
+                        <w:t>157.50</w:t>
+                      </w:r>
+                    </w:p>
+                    <w:p>
+                      <w:pPr>
+                        <w:rPr>
+                          <w:color w:val="FF0000"/>
+                        </w:rPr>
+                      </w:pPr>
+                      <w:r>
+                        <w:rPr>
+                          <w:color w:val="FF0000"/>
+                        </w:rPr>
+                        <w:t xml:space="preserve">Max: </w:t>
+                      </w:r>
+                      <w:r>
+                        <w:rPr>
+                          <w:color w:val="FF0000"/>
+                        </w:rPr>
+                        <w:t>2</w:t>
+                      </w:r>
+                      <w:r>
+                        <w:rPr>
+                          <w:color w:val="FF0000"/>
+                        </w:rPr>
+                        <w:t>72.5</w:t>
+                      </w:r>
+                    </w:p>
+                  </w:txbxContent>
+                </v:textbox>
+              </v:shape>
+            </w:pict>
+          </mc:Fallback>
+        </mc:AlternateContent>
+      </w:r>
+      <w:r>
+        <w:rPr>
+          <w:noProof/>
+        </w:rPr>
         <w:drawing>
-          <wp:inline distT="0" distB="0" distL="0" distR="0" wp14:anchorId="65DA8E08">
+          <wp:inline distT="0" distB="0" distL="0" distR="0" wp14:anchorId="65DA8E08" wp14:editId="7DDB31B0">
             <wp:extent cx="4119786" cy="2543175"/>
             <wp:effectExtent l="0" t="0" r="0" b="0"/>
             <wp:docPr id="7" name="Picture 7"/>
@@ -2487,7 +3644,7 @@
                     </pic:cNvPicPr>
                   </pic:nvPicPr>
                   <pic:blipFill>
-                    <a:blip r:embed="rId7">
+                    <a:blip r:embed="rId9">
                       <a:extLst>
                         <a:ext uri="{28A0092B-C50C-407E-A947-70E740481C1C}">
                           <a14:useLocalDpi xmlns:a14="http://schemas.microsoft.com/office/drawing/2010/main" val="0"/>
@@ -2525,7 +3682,7 @@
           <w:noProof/>
         </w:rPr>
         <w:drawing>
-          <wp:inline distT="0" distB="0" distL="0" distR="0" wp14:anchorId="7B989D99">
+          <wp:inline distT="0" distB="0" distL="0" distR="0" wp14:anchorId="7B989D99" wp14:editId="5D0E177C">
             <wp:extent cx="3857625" cy="2381342"/>
             <wp:effectExtent l="0" t="0" r="0" b="0"/>
             <wp:docPr id="13" name="Picture 13"/>
@@ -2542,7 +3699,7 @@
                     </pic:cNvPicPr>
                   </pic:nvPicPr>
                   <pic:blipFill>
-                    <a:blip r:embed="rId8">
+                    <a:blip r:embed="rId10">
                       <a:extLst>
                         <a:ext uri="{28A0092B-C50C-407E-A947-70E740481C1C}">
                           <a14:useLocalDpi xmlns:a14="http://schemas.microsoft.com/office/drawing/2010/main" val="0"/>
@@ -2579,7 +3736,7 @@
         <mc:AlternateContent>
           <mc:Choice Requires="wps">
             <w:drawing>
-              <wp:inline distT="0" distB="0" distL="0" distR="0">
+              <wp:inline distT="0" distB="0" distL="0" distR="0" wp14:anchorId="00A7D547" wp14:editId="41ADC77B">
                 <wp:extent cx="304800" cy="304800"/>
                 <wp:effectExtent l="0" t="0" r="0" b="0"/>
                 <wp:docPr id="14" name="Rectangle 14" descr="http://rstudio.stlawu.local:8787/s/c524e3cadb38a9d3b3edc/chunk_output/14D9A28D9d3b3edc/F2BC227B/cf7lqgn57q46p/000006.png"/>
@@ -2635,7 +3792,7 @@
           </mc:Choice>
           <mc:Fallback>
             <w:pict>
-              <v:rect w14:anchorId="4A8E6875" id="Rectangle 14" o:spid="_x0000_s1026" alt="http://rstudio.stlawu.local:8787/s/c524e3cadb38a9d3b3edc/chunk_output/14D9A28D9d3b3edc/F2BC227B/cf7lqgn57q46p/000006.png" style="width:24pt;height:24pt;visibility:visible;mso-wrap-style:square;mso-left-percent:-10001;mso-top-percent:-10001;mso-position-horizontal:absolute;mso-position-horizontal-relative:char;mso-position-vertical:absolute;mso-position-vertical-relative:line;mso-left-percent:-10001;mso-top-percent:-10001;v-text-anchor:top" o:gfxdata="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" filled="f" stroked="f">
+              <v:rect w14:anchorId="01EC9A6C" id="Rectangle 14" o:spid="_x0000_s1026" alt="http://rstudio.stlawu.local:8787/s/c524e3cadb38a9d3b3edc/chunk_output/14D9A28D9d3b3edc/F2BC227B/cf7lqgn57q46p/000006.png" style="width:24pt;height:24pt;visibility:visible;mso-wrap-style:square;mso-left-percent:-10001;mso-top-percent:-10001;mso-position-horizontal:absolute;mso-position-horizontal-relative:char;mso-position-vertical:absolute;mso-position-vertical-relative:line;mso-left-percent:-10001;mso-top-percent:-10001;v-text-anchor:top" o:gfxdata="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" filled="f" stroked="f">
                 <o:lock v:ext="edit" aspectratio="t"/>
                 <w10:anchorlock/>
               </v:rect>
@@ -2648,7 +3805,7 @@
           <w:noProof/>
         </w:rPr>
         <w:drawing>
-          <wp:inline distT="0" distB="0" distL="0" distR="0" wp14:anchorId="7CC3ADC0">
+          <wp:inline distT="0" distB="0" distL="0" distR="0" wp14:anchorId="7CC3ADC0" wp14:editId="42CA867D">
             <wp:extent cx="3695700" cy="2281384"/>
             <wp:effectExtent l="0" t="0" r="0" b="5080"/>
             <wp:docPr id="15" name="Picture 15"/>
@@ -2665,7 +3822,7 @@
                     </pic:cNvPicPr>
                   </pic:nvPicPr>
                   <pic:blipFill>
-                    <a:blip r:embed="rId9">
+                    <a:blip r:embed="rId11">
                       <a:extLst>
                         <a:ext uri="{28A0092B-C50C-407E-A947-70E740481C1C}">
                           <a14:useLocalDpi xmlns:a14="http://schemas.microsoft.com/office/drawing/2010/main" val="0"/>
@@ -2700,7 +3857,7 @@
           <w:noProof/>
         </w:rPr>
         <w:drawing>
-          <wp:inline distT="0" distB="0" distL="0" distR="0" wp14:anchorId="0B7466E2">
+          <wp:inline distT="0" distB="0" distL="0" distR="0" wp14:anchorId="0B7466E2" wp14:editId="6E962F51">
             <wp:extent cx="3965485" cy="2447925"/>
             <wp:effectExtent l="0" t="0" r="0" b="0"/>
             <wp:docPr id="16" name="Picture 16"/>
@@ -2717,7 +3874,7 @@
                     </pic:cNvPicPr>
                   </pic:nvPicPr>
                   <pic:blipFill>
-                    <a:blip r:embed="rId10">
+                    <a:blip r:embed="rId12">
                       <a:extLst>
                         <a:ext uri="{28A0092B-C50C-407E-A947-70E740481C1C}">
                           <a14:useLocalDpi xmlns:a14="http://schemas.microsoft.com/office/drawing/2010/main" val="0"/>
@@ -2747,6 +3904,7 @@
       </w:r>
     </w:p>
     <w:sectPr>
+      <w:headerReference w:type="default" r:id="rId13"/>
       <w:pgSz w:w="12240" w:h="15840"/>
       <w:pgMar w:top="1440" w:right="1440" w:bottom="1440" w:left="1440" w:header="720" w:footer="720" w:gutter="0"/>
       <w:cols w:space="720"/>
@@ -2756,8 +3914,75 @@
 </w:document>
 </file>
 
+<file path=word/endnotes.xml><?xml version="1.0" encoding="utf-8"?>
+<w:endnotes xmlns:wpc="http://schemas.microsoft.com/office/word/2010/wordprocessingCanvas" xmlns:cx="http://schemas.microsoft.com/office/drawing/2014/chartex" xmlns:cx1="http://schemas.microsoft.com/office/drawing/2015/9/8/chartex" xmlns:cx2="http://schemas.microsoft.com/office/drawing/2015/10/21/chartex" xmlns:cx3="http://schemas.microsoft.com/office/drawing/2016/5/9/chartex" xmlns:cx4="http://schemas.microsoft.com/office/drawing/2016/5/10/chartex" xmlns:cx5="http://schemas.microsoft.com/office/drawing/2016/5/11/chartex" xmlns:cx6="http://schemas.microsoft.com/office/drawing/2016/5/12/chartex" xmlns:cx7="http://schemas.microsoft.com/office/drawing/2016/5/13/chartex" xmlns:cx8="http://schemas.microsoft.com/office/drawing/2016/5/14/chartex" xmlns:mc="http://schemas.openxmlformats.org/markup-compatibility/2006" xmlns:aink="http://schemas.microsoft.com/office/drawing/2016/ink" xmlns:am3d="http://schemas.microsoft.com/office/drawing/2017/model3d" xmlns:o="urn:schemas-microsoft-com:office:office" xmlns:oel="http://schemas.microsoft.com/office/2019/extlst" xmlns:r="http://schemas.openxmlformats.org/officeDocument/2006/relationships" xmlns:m="http://schemas.openxmlformats.org/officeDocument/2006/math" xmlns:v="urn:schemas-microsoft-com:vml" xmlns:wp14="http://schemas.microsoft.com/office/word/2010/wordprocessingDrawing" xmlns:wp="http://schemas.openxmlformats.org/drawingml/2006/wordprocessingDrawing" xmlns:w10="urn:schemas-microsoft-com:office:word" xmlns:w="http://schemas.openxmlformats.org/wordprocessingml/2006/main" xmlns:w14="http://schemas.microsoft.com/office/word/2010/wordml" xmlns:w15="http://schemas.microsoft.com/office/word/2012/wordml" xmlns:w16cex="http://schemas.microsoft.com/office/word/2018/wordml/cex" xmlns:w16cid="http://schemas.microsoft.com/office/word/2016/wordml/cid" xmlns:w16="http://schemas.microsoft.com/office/word/2018/wordml" xmlns:w16sdtdh="http://schemas.microsoft.com/office/word/2020/wordml/sdtdatahash" xmlns:w16se="http://schemas.microsoft.com/office/word/2015/wordml/symex" xmlns:wpg="http://schemas.microsoft.com/office/word/2010/wordprocessingGroup" xmlns:wpi="http://schemas.microsoft.com/office/word/2010/wordprocessingInk" xmlns:wne="http://schemas.microsoft.com/office/word/2006/wordml" xmlns:wps="http://schemas.microsoft.com/office/word/2010/wordprocessingShape" mc:Ignorable="w14 w15 w16se w16cid w16 w16cex w16sdtdh wp14">
+  <w:endnote w:type="separator" w:id="-1">
+    <w:p>
+      <w:pPr>
+        <w:spacing w:before="0" w:after="0"/>
+      </w:pPr>
+      <w:r>
+        <w:separator/>
+      </w:r>
+    </w:p>
+  </w:endnote>
+  <w:endnote w:type="continuationSeparator" w:id="0">
+    <w:p>
+      <w:pPr>
+        <w:spacing w:before="0" w:after="0"/>
+      </w:pPr>
+      <w:r>
+        <w:continuationSeparator/>
+      </w:r>
+    </w:p>
+  </w:endnote>
+</w:endnotes>
+</file>
+
+<file path=word/footnotes.xml><?xml version="1.0" encoding="utf-8"?>
+<w:footnotes xmlns:wpc="http://schemas.microsoft.com/office/word/2010/wordprocessingCanvas" xmlns:cx="http://schemas.microsoft.com/office/drawing/2014/chartex" xmlns:cx1="http://schemas.microsoft.com/office/drawing/2015/9/8/chartex" xmlns:cx2="http://schemas.microsoft.com/office/drawing/2015/10/21/chartex" xmlns:cx3="http://schemas.microsoft.com/office/drawing/2016/5/9/chartex" xmlns:cx4="http://schemas.microsoft.com/office/drawing/2016/5/10/chartex" xmlns:cx5="http://schemas.microsoft.com/office/drawing/2016/5/11/chartex" xmlns:cx6="http://schemas.microsoft.com/office/drawing/2016/5/12/chartex" xmlns:cx7="http://schemas.microsoft.com/office/drawing/2016/5/13/chartex" xmlns:cx8="http://schemas.microsoft.com/office/drawing/2016/5/14/chartex" xmlns:mc="http://schemas.openxmlformats.org/markup-compatibility/2006" xmlns:aink="http://schemas.microsoft.com/office/drawing/2016/ink" xmlns:am3d="http://schemas.microsoft.com/office/drawing/2017/model3d" xmlns:o="urn:schemas-microsoft-com:office:office" xmlns:oel="http://schemas.microsoft.com/office/2019/extlst" xmlns:r="http://schemas.openxmlformats.org/officeDocument/2006/relationships" xmlns:m="http://schemas.openxmlformats.org/officeDocument/2006/math" xmlns:v="urn:schemas-microsoft-com:vml" xmlns:wp14="http://schemas.microsoft.com/office/word/2010/wordprocessingDrawing" xmlns:wp="http://schemas.openxmlformats.org/drawingml/2006/wordprocessingDrawing" xmlns:w10="urn:schemas-microsoft-com:office:word" xmlns:w="http://schemas.openxmlformats.org/wordprocessingml/2006/main" xmlns:w14="http://schemas.microsoft.com/office/word/2010/wordml" xmlns:w15="http://schemas.microsoft.com/office/word/2012/wordml" xmlns:w16cex="http://schemas.microsoft.com/office/word/2018/wordml/cex" xmlns:w16cid="http://schemas.microsoft.com/office/word/2016/wordml/cid" xmlns:w16="http://schemas.microsoft.com/office/word/2018/wordml" xmlns:w16sdtdh="http://schemas.microsoft.com/office/word/2020/wordml/sdtdatahash" xmlns:w16se="http://schemas.microsoft.com/office/word/2015/wordml/symex" xmlns:wpg="http://schemas.microsoft.com/office/word/2010/wordprocessingGroup" xmlns:wpi="http://schemas.microsoft.com/office/word/2010/wordprocessingInk" xmlns:wne="http://schemas.microsoft.com/office/word/2006/wordml" xmlns:wps="http://schemas.microsoft.com/office/word/2010/wordprocessingShape" mc:Ignorable="w14 w15 w16se w16cid w16 w16cex w16sdtdh wp14">
+  <w:footnote w:type="separator" w:id="-1">
+    <w:p>
+      <w:pPr>
+        <w:spacing w:before="0" w:after="0"/>
+      </w:pPr>
+      <w:r>
+        <w:separator/>
+      </w:r>
+    </w:p>
+  </w:footnote>
+  <w:footnote w:type="continuationSeparator" w:id="0">
+    <w:p>
+      <w:pPr>
+        <w:spacing w:before="0" w:after="0"/>
+      </w:pPr>
+      <w:r>
+        <w:continuationSeparator/>
+      </w:r>
+    </w:p>
+  </w:footnote>
+</w:footnotes>
+</file>
+
+<file path=word/header1.xml><?xml version="1.0" encoding="utf-8"?>
+<w:hdr xmlns:wpc="http://schemas.microsoft.com/office/word/2010/wordprocessingCanvas" xmlns:cx="http://schemas.microsoft.com/office/drawing/2014/chartex" xmlns:cx1="http://schemas.microsoft.com/office/drawing/2015/9/8/chartex" xmlns:cx2="http://schemas.microsoft.com/office/drawing/2015/10/21/chartex" xmlns:cx3="http://schemas.microsoft.com/office/drawing/2016/5/9/chartex" xmlns:cx4="http://schemas.microsoft.com/office/drawing/2016/5/10/chartex" xmlns:cx5="http://schemas.microsoft.com/office/drawing/2016/5/11/chartex" xmlns:cx6="http://schemas.microsoft.com/office/drawing/2016/5/12/chartex" xmlns:cx7="http://schemas.microsoft.com/office/drawing/2016/5/13/chartex" xmlns:cx8="http://schemas.microsoft.com/office/drawing/2016/5/14/chartex" xmlns:mc="http://schemas.openxmlformats.org/markup-compatibility/2006" xmlns:aink="http://schemas.microsoft.com/office/drawing/2016/ink" xmlns:am3d="http://schemas.microsoft.com/office/drawing/2017/model3d" xmlns:o="urn:schemas-microsoft-com:office:office" xmlns:oel="http://schemas.microsoft.com/office/2019/extlst" xmlns:r="http://schemas.openxmlformats.org/officeDocument/2006/relationships" xmlns:m="http://schemas.openxmlformats.org/officeDocument/2006/math" xmlns:v="urn:schemas-microsoft-com:vml" xmlns:wp14="http://schemas.microsoft.com/office/word/2010/wordprocessingDrawing" xmlns:wp="http://schemas.openxmlformats.org/drawingml/2006/wordprocessingDrawing" xmlns:w10="urn:schemas-microsoft-com:office:word" xmlns:w="http://schemas.openxmlformats.org/wordprocessingml/2006/main" xmlns:w14="http://schemas.microsoft.com/office/word/2010/wordml" xmlns:w15="http://schemas.microsoft.com/office/word/2012/wordml" xmlns:w16cex="http://schemas.microsoft.com/office/word/2018/wordml/cex" xmlns:w16cid="http://schemas.microsoft.com/office/word/2016/wordml/cid" xmlns:w16="http://schemas.microsoft.com/office/word/2018/wordml" xmlns:w16sdtdh="http://schemas.microsoft.com/office/word/2020/wordml/sdtdatahash" xmlns:w16se="http://schemas.microsoft.com/office/word/2015/wordml/symex" xmlns:wpg="http://schemas.microsoft.com/office/word/2010/wordprocessingGroup" xmlns:wpi="http://schemas.microsoft.com/office/word/2010/wordprocessingInk" xmlns:wne="http://schemas.microsoft.com/office/word/2006/wordml" xmlns:wps="http://schemas.microsoft.com/office/word/2010/wordprocessingShape" mc:Ignorable="w14 w15 w16se w16cid w16 w16cex w16sdtdh wp14">
+  <w:p>
+    <w:pPr>
+      <w:pStyle w:val="Header"/>
+      <w:jc w:val="center"/>
+    </w:pPr>
+    <w:r>
+      <w:t xml:space="preserve">Powerlifting </w:t>
+    </w:r>
+    <w:r>
+      <w:t>Correlations</w:t>
+    </w:r>
+  </w:p>
+</w:hdr>
+</file>
+
 <file path=word/numbering.xml><?xml version="1.0" encoding="utf-8"?>
-<w:numbering xmlns:wpc="http://schemas.microsoft.com/office/word/2010/wordprocessingCanvas" xmlns:cx="http://schemas.microsoft.com/office/drawing/2014/chartex" xmlns:cx1="http://schemas.microsoft.com/office/drawing/2015/9/8/chartex" xmlns:cx2="http://schemas.microsoft.com/office/drawing/2015/10/21/chartex" xmlns:cx3="http://schemas.microsoft.com/office/drawing/2016/5/9/chartex" xmlns:cx4="http://schemas.microsoft.com/office/drawing/2016/5/10/chartex" xmlns:cx5="http://schemas.microsoft.com/office/drawing/2016/5/11/chartex" xmlns:cx6="http://schemas.microsoft.com/office/drawing/2016/5/12/chartex" xmlns:cx7="http://schemas.microsoft.com/office/drawing/2016/5/13/chartex" xmlns:cx8="http://schemas.microsoft.com/office/drawing/2016/5/14/chartex" xmlns:mc="http://schemas.openxmlformats.org/markup-compatibility/2006" xmlns:aink="http://schemas.microsoft.com/office/drawing/2016/ink" xmlns:am3d="http://schemas.microsoft.com/office/drawing/2017/model3d" xmlns:o="urn:schemas-microsoft-com:office:office" xmlns:r="http://schemas.openxmlformats.org/officeDocument/2006/relationships" xmlns:m="http://schemas.openxmlformats.org/officeDocument/2006/math" xmlns:v="urn:schemas-microsoft-com:vml" xmlns:wp14="http://schemas.microsoft.com/office/word/2010/wordprocessingDrawing" xmlns:wp="http://schemas.openxmlformats.org/drawingml/2006/wordprocessingDrawing" xmlns:w10="urn:schemas-microsoft-com:office:word" xmlns:w="http://schemas.openxmlformats.org/wordprocessingml/2006/main" xmlns:w14="http://schemas.microsoft.com/office/word/2010/wordml" xmlns:w15="http://schemas.microsoft.com/office/word/2012/wordml" xmlns:w16cid="http://schemas.microsoft.com/office/word/2016/wordml/cid" xmlns:w16se="http://schemas.microsoft.com/office/word/2015/wordml/symex" xmlns:wpg="http://schemas.microsoft.com/office/word/2010/wordprocessingGroup" xmlns:wpi="http://schemas.microsoft.com/office/word/2010/wordprocessingInk" xmlns:wne="http://schemas.microsoft.com/office/word/2006/wordml" xmlns:wps="http://schemas.microsoft.com/office/word/2010/wordprocessingShape" mc:Ignorable="w14 w15 w16se w16cid wp14">
+<w:numbering xmlns:wpc="http://schemas.microsoft.com/office/word/2010/wordprocessingCanvas" xmlns:cx="http://schemas.microsoft.com/office/drawing/2014/chartex" xmlns:cx1="http://schemas.microsoft.com/office/drawing/2015/9/8/chartex" xmlns:cx2="http://schemas.microsoft.com/office/drawing/2015/10/21/chartex" xmlns:cx3="http://schemas.microsoft.com/office/drawing/2016/5/9/chartex" xmlns:cx4="http://schemas.microsoft.com/office/drawing/2016/5/10/chartex" xmlns:cx5="http://schemas.microsoft.com/office/drawing/2016/5/11/chartex" xmlns:cx6="http://schemas.microsoft.com/office/drawing/2016/5/12/chartex" xmlns:cx7="http://schemas.microsoft.com/office/drawing/2016/5/13/chartex" xmlns:cx8="http://schemas.microsoft.com/office/drawing/2016/5/14/chartex" xmlns:mc="http://schemas.openxmlformats.org/markup-compatibility/2006" xmlns:aink="http://schemas.microsoft.com/office/drawing/2016/ink" xmlns:am3d="http://schemas.microsoft.com/office/drawing/2017/model3d" xmlns:o="urn:schemas-microsoft-com:office:office" xmlns:oel="http://schemas.microsoft.com/office/2019/extlst" xmlns:r="http://schemas.openxmlformats.org/officeDocument/2006/relationships" xmlns:m="http://schemas.openxmlformats.org/officeDocument/2006/math" xmlns:v="urn:schemas-microsoft-com:vml" xmlns:wp14="http://schemas.microsoft.com/office/word/2010/wordprocessingDrawing" xmlns:wp="http://schemas.openxmlformats.org/drawingml/2006/wordprocessingDrawing" xmlns:w10="urn:schemas-microsoft-com:office:word" xmlns:w="http://schemas.openxmlformats.org/wordprocessingml/2006/main" xmlns:w14="http://schemas.microsoft.com/office/word/2010/wordml" xmlns:w15="http://schemas.microsoft.com/office/word/2012/wordml" xmlns:w16cex="http://schemas.microsoft.com/office/word/2018/wordml/cex" xmlns:w16cid="http://schemas.microsoft.com/office/word/2016/wordml/cid" xmlns:w16="http://schemas.microsoft.com/office/word/2018/wordml" xmlns:w16sdtdh="http://schemas.microsoft.com/office/word/2020/wordml/sdtdatahash" xmlns:w16se="http://schemas.microsoft.com/office/word/2015/wordml/symex" xmlns:wpg="http://schemas.microsoft.com/office/word/2010/wordprocessingGroup" xmlns:wpi="http://schemas.microsoft.com/office/word/2010/wordprocessingInk" xmlns:wne="http://schemas.microsoft.com/office/word/2006/wordml" xmlns:wps="http://schemas.microsoft.com/office/word/2010/wordprocessingShape" mc:Ignorable="w14 w15 w16se w16cid w16 w16cex w16sdtdh wp14">
   <w:abstractNum w:abstractNumId="0" w15:restartNumberingAfterBreak="0">
     <w:nsid w:val="6B4C06BC"/>
     <w:multiLevelType w:val="hybridMultilevel"/>
@@ -2847,14 +4072,14 @@
       </w:pPr>
     </w:lvl>
   </w:abstractNum>
-  <w:num w:numId="1">
+  <w:num w:numId="1" w16cid:durableId="762455386">
     <w:abstractNumId w:val="0"/>
   </w:num>
 </w:numbering>
 </file>
 
 <file path=word/styles.xml><?xml version="1.0" encoding="utf-8"?>
-<w:styles xmlns:mc="http://schemas.openxmlformats.org/markup-compatibility/2006" xmlns:r="http://schemas.openxmlformats.org/officeDocument/2006/relationships" xmlns:w="http://schemas.openxmlformats.org/wordprocessingml/2006/main" xmlns:w14="http://schemas.microsoft.com/office/word/2010/wordml" xmlns:w15="http://schemas.microsoft.com/office/word/2012/wordml" xmlns:w16cid="http://schemas.microsoft.com/office/word/2016/wordml/cid" xmlns:w16se="http://schemas.microsoft.com/office/word/2015/wordml/symex" mc:Ignorable="w14 w15 w16se w16cid">
+<w:styles xmlns:mc="http://schemas.openxmlformats.org/markup-compatibility/2006" xmlns:r="http://schemas.openxmlformats.org/officeDocument/2006/relationships" xmlns:w="http://schemas.openxmlformats.org/wordprocessingml/2006/main" xmlns:w14="http://schemas.microsoft.com/office/word/2010/wordml" xmlns:w15="http://schemas.microsoft.com/office/word/2012/wordml" xmlns:w16cex="http://schemas.microsoft.com/office/word/2018/wordml/cex" xmlns:w16cid="http://schemas.microsoft.com/office/word/2016/wordml/cid" xmlns:w16="http://schemas.microsoft.com/office/word/2018/wordml" xmlns:w16sdtdh="http://schemas.microsoft.com/office/word/2020/wordml/sdtdatahash" xmlns:w16se="http://schemas.microsoft.com/office/word/2015/wordml/symex" mc:Ignorable="w14 w15 w16se w16cid w16 w16cex w16sdtdh">
   <w:docDefaults>
     <w:rPrDefault>
       <w:rPr>
@@ -2870,7 +4095,7 @@
       </w:pPr>
     </w:pPrDefault>
   </w:docDefaults>
-  <w:latentStyles w:defLockedState="0" w:defUIPriority="99" w:defSemiHidden="0" w:defUnhideWhenUsed="0" w:defQFormat="0" w:count="375">
+  <w:latentStyles w:defLockedState="0" w:defUIPriority="99" w:defSemiHidden="0" w:defUnhideWhenUsed="0" w:defQFormat="0" w:count="376">
     <w:lsdException w:name="Normal" w:uiPriority="0" w:qFormat="1"/>
     <w:lsdException w:name="heading 1" w:uiPriority="9" w:qFormat="1"/>
     <w:lsdException w:name="heading 2" w:semiHidden="1" w:uiPriority="9" w:unhideWhenUsed="1" w:qFormat="1"/>
@@ -3246,6 +4471,7 @@
     <w:lsdException w:name="Smart Hyperlink" w:semiHidden="1" w:unhideWhenUsed="1"/>
     <w:lsdException w:name="Hashtag" w:semiHidden="1" w:unhideWhenUsed="1"/>
     <w:lsdException w:name="Unresolved Mention" w:semiHidden="1" w:unhideWhenUsed="1"/>
+    <w:lsdException w:name="Smart Link" w:semiHidden="1" w:unhideWhenUsed="1"/>
   </w:latentStyles>
   <w:style w:type="paragraph" w:default="1" w:styleId="Normal">
     <w:name w:val="Normal"/>
@@ -3331,6 +4557,60 @@
     <w:rPr>
       <w:color w:val="0563C1" w:themeColor="hyperlink"/>
       <w:u w:val="single"/>
+    </w:rPr>
+  </w:style>
+  <w:style w:type="paragraph" w:styleId="Header">
+    <w:name w:val="header"/>
+    <w:basedOn w:val="Normal"/>
+    <w:link w:val="HeaderChar"/>
+    <w:uiPriority w:val="99"/>
+    <w:unhideWhenUsed/>
+    <w:rsid w:val="003045AD"/>
+    <w:pPr>
+      <w:tabs>
+        <w:tab w:val="center" w:pos="4680"/>
+        <w:tab w:val="right" w:pos="9360"/>
+      </w:tabs>
+      <w:spacing w:before="0" w:after="0"/>
+    </w:pPr>
+  </w:style>
+  <w:style w:type="character" w:customStyle="1" w:styleId="HeaderChar">
+    <w:name w:val="Header Char"/>
+    <w:basedOn w:val="DefaultParagraphFont"/>
+    <w:link w:val="Header"/>
+    <w:uiPriority w:val="99"/>
+    <w:rsid w:val="003045AD"/>
+    <w:rPr>
+      <w:rFonts w:ascii="Times New Roman" w:eastAsiaTheme="minorHAnsi" w:hAnsi="Times New Roman"/>
+      <w:sz w:val="24"/>
+      <w:lang w:eastAsia="en-US"/>
+    </w:rPr>
+  </w:style>
+  <w:style w:type="paragraph" w:styleId="Footer">
+    <w:name w:val="footer"/>
+    <w:basedOn w:val="Normal"/>
+    <w:link w:val="FooterChar"/>
+    <w:uiPriority w:val="99"/>
+    <w:unhideWhenUsed/>
+    <w:rsid w:val="003045AD"/>
+    <w:pPr>
+      <w:tabs>
+        <w:tab w:val="center" w:pos="4680"/>
+        <w:tab w:val="right" w:pos="9360"/>
+      </w:tabs>
+      <w:spacing w:before="0" w:after="0"/>
+    </w:pPr>
+  </w:style>
+  <w:style w:type="character" w:customStyle="1" w:styleId="FooterChar">
+    <w:name w:val="Footer Char"/>
+    <w:basedOn w:val="DefaultParagraphFont"/>
+    <w:link w:val="Footer"/>
+    <w:uiPriority w:val="99"/>
+    <w:rsid w:val="003045AD"/>
+    <w:rPr>
+      <w:rFonts w:ascii="Times New Roman" w:eastAsiaTheme="minorHAnsi" w:hAnsi="Times New Roman"/>
+      <w:sz w:val="24"/>
+      <w:lang w:eastAsia="en-US"/>
     </w:rPr>
   </w:style>
 </w:styles>
